--- a/Practicas/Practica 2/Practica 2.docx
+++ b/Practicas/Practica 2/Practica 2.docx
@@ -690,6 +690,7 @@
           <w:rFonts w:ascii="Courier New" w:hAnsi="Courier New" w:cs="Courier New"/>
           <w:sz w:val="22"/>
           <w:szCs w:val="22"/>
+          <w:lang w:val="en-US"/>
         </w:rPr>
       </w:pPr>
       <w:proofErr w:type="spellStart"/>
@@ -701,26 +702,38 @@
           <w:bCs/>
           <w:sz w:val="22"/>
           <w:szCs w:val="22"/>
+          <w:lang w:val="en-US"/>
         </w:rPr>
         <w:t>int</w:t>
       </w:r>
       <w:proofErr w:type="spellEnd"/>
+      <w:r>
+        <w:rPr>
+          <w:rFonts w:ascii="Courier New" w:hAnsi="Courier New" w:cs="Courier New"/>
+          <w:sz w:val="22"/>
+          <w:szCs w:val="22"/>
+          <w:lang w:val="en-US"/>
+        </w:rPr>
+        <w:t>[</w:t>
+      </w:r>
       <w:proofErr w:type="gramEnd"/>
       <w:r>
         <w:rPr>
           <w:rFonts w:ascii="Courier New" w:hAnsi="Courier New" w:cs="Courier New"/>
           <w:sz w:val="22"/>
           <w:szCs w:val="22"/>
-        </w:rPr>
-        <w:t xml:space="preserve">[] v1= </w:t>
-      </w:r>
-      <w:r>
-        <w:rPr>
-          <w:rFonts w:ascii="Courier New" w:hAnsi="Courier New" w:cs="Courier New"/>
-          <w:b/>
-          <w:bCs/>
-          <w:sz w:val="22"/>
-          <w:szCs w:val="22"/>
+          <w:lang w:val="en-US"/>
+        </w:rPr>
+        <w:t xml:space="preserve">] v1= </w:t>
+      </w:r>
+      <w:r>
+        <w:rPr>
+          <w:rFonts w:ascii="Courier New" w:hAnsi="Courier New" w:cs="Courier New"/>
+          <w:b/>
+          <w:bCs/>
+          <w:sz w:val="22"/>
+          <w:szCs w:val="22"/>
+          <w:lang w:val="en-US"/>
         </w:rPr>
         <w:t xml:space="preserve">new </w:t>
       </w:r>
@@ -732,6 +745,7 @@
           <w:bCs/>
           <w:sz w:val="22"/>
           <w:szCs w:val="22"/>
+          <w:lang w:val="en-US"/>
         </w:rPr>
         <w:t>int</w:t>
       </w:r>
@@ -741,6 +755,7 @@
           <w:rFonts w:ascii="Courier New" w:hAnsi="Courier New" w:cs="Courier New"/>
           <w:sz w:val="22"/>
           <w:szCs w:val="22"/>
+          <w:lang w:val="en-US"/>
         </w:rPr>
         <w:t xml:space="preserve">[1] {1}; </w:t>
       </w:r>
@@ -1314,6 +1329,7 @@
           <w:rFonts w:ascii="Courier New" w:hAnsi="Courier New" w:cs="Courier New"/>
           <w:sz w:val="22"/>
           <w:szCs w:val="22"/>
+          <w:lang w:val="en-US"/>
         </w:rPr>
       </w:pPr>
       <w:proofErr w:type="spellStart"/>
@@ -1325,6 +1341,7 @@
           <w:bCs/>
           <w:sz w:val="22"/>
           <w:szCs w:val="22"/>
+          <w:lang w:val="en-US"/>
         </w:rPr>
         <w:t>int</w:t>
       </w:r>
@@ -1337,26 +1354,18 @@
           <w:bCs/>
           <w:sz w:val="22"/>
           <w:szCs w:val="22"/>
+          <w:lang w:val="en-US"/>
         </w:rPr>
         <w:t xml:space="preserve"> </w:t>
       </w:r>
-      <w:proofErr w:type="spellStart"/>
-      <w:r>
-        <w:rPr>
-          <w:rFonts w:ascii="Courier New" w:hAnsi="Courier New" w:cs="Courier New"/>
-          <w:sz w:val="22"/>
-          <w:szCs w:val="22"/>
-        </w:rPr>
-        <w:t>sum</w:t>
-      </w:r>
-      <w:proofErr w:type="spellEnd"/>
-      <w:r>
-        <w:rPr>
-          <w:rFonts w:ascii="Courier New" w:hAnsi="Courier New" w:cs="Courier New"/>
-          <w:sz w:val="22"/>
-          <w:szCs w:val="22"/>
-        </w:rPr>
-        <w:t xml:space="preserve">=0; </w:t>
+      <w:r>
+        <w:rPr>
+          <w:rFonts w:ascii="Courier New" w:hAnsi="Courier New" w:cs="Courier New"/>
+          <w:sz w:val="22"/>
+          <w:szCs w:val="22"/>
+          <w:lang w:val="en-US"/>
+        </w:rPr>
+        <w:t xml:space="preserve">sum=0; </w:t>
       </w:r>
     </w:p>
     <w:p>
@@ -1367,6 +1376,7 @@
           <w:rFonts w:ascii="Courier New" w:hAnsi="Courier New" w:cs="Courier New"/>
           <w:sz w:val="22"/>
           <w:szCs w:val="22"/>
+          <w:lang w:val="en-US"/>
         </w:rPr>
       </w:pPr>
       <w:proofErr w:type="spellStart"/>
@@ -1378,6 +1388,7 @@
           <w:bCs/>
           <w:sz w:val="22"/>
           <w:szCs w:val="22"/>
+          <w:lang w:val="en-US"/>
         </w:rPr>
         <w:t>int</w:t>
       </w:r>
@@ -1390,16 +1401,29 @@
           <w:bCs/>
           <w:sz w:val="22"/>
           <w:szCs w:val="22"/>
+          <w:lang w:val="en-US"/>
         </w:rPr>
         <w:t xml:space="preserve"> </w:t>
       </w:r>
-      <w:r>
-        <w:rPr>
-          <w:rFonts w:ascii="Courier New" w:hAnsi="Courier New" w:cs="Courier New"/>
-          <w:sz w:val="22"/>
-          <w:szCs w:val="22"/>
-        </w:rPr>
-        <w:t xml:space="preserve">i=1; </w:t>
+      <w:proofErr w:type="spellStart"/>
+      <w:r>
+        <w:rPr>
+          <w:rFonts w:ascii="Courier New" w:hAnsi="Courier New" w:cs="Courier New"/>
+          <w:sz w:val="22"/>
+          <w:szCs w:val="22"/>
+          <w:lang w:val="en-US"/>
+        </w:rPr>
+        <w:t>i</w:t>
+      </w:r>
+      <w:proofErr w:type="spellEnd"/>
+      <w:r>
+        <w:rPr>
+          <w:rFonts w:ascii="Courier New" w:hAnsi="Courier New" w:cs="Courier New"/>
+          <w:sz w:val="22"/>
+          <w:szCs w:val="22"/>
+          <w:lang w:val="en-US"/>
+        </w:rPr>
+        <w:t xml:space="preserve">=1; </w:t>
       </w:r>
     </w:p>
     <w:p>
@@ -1410,9 +1434,9 @@
           <w:rFonts w:ascii="Courier New" w:hAnsi="Courier New" w:cs="Courier New"/>
           <w:sz w:val="22"/>
           <w:szCs w:val="22"/>
-        </w:rPr>
-      </w:pPr>
-      <w:proofErr w:type="spellStart"/>
+          <w:lang w:val="en-US"/>
+        </w:rPr>
+      </w:pPr>
       <w:proofErr w:type="gramStart"/>
       <w:r>
         <w:rPr>
@@ -1421,10 +1445,10 @@
           <w:bCs/>
           <w:sz w:val="22"/>
           <w:szCs w:val="22"/>
+          <w:lang w:val="en-US"/>
         </w:rPr>
         <w:t>while</w:t>
       </w:r>
-      <w:proofErr w:type="spellEnd"/>
       <w:proofErr w:type="gramEnd"/>
       <w:r>
         <w:rPr>
@@ -1433,6 +1457,7 @@
           <w:bCs/>
           <w:sz w:val="22"/>
           <w:szCs w:val="22"/>
+          <w:lang w:val="en-US"/>
         </w:rPr>
         <w:t xml:space="preserve"> </w:t>
       </w:r>
@@ -1441,8 +1466,29 @@
           <w:rFonts w:ascii="Courier New" w:hAnsi="Courier New" w:cs="Courier New"/>
           <w:sz w:val="22"/>
           <w:szCs w:val="22"/>
-        </w:rPr>
-        <w:t xml:space="preserve">(i&lt;=10); </w:t>
+          <w:lang w:val="en-US"/>
+        </w:rPr>
+        <w:t>(</w:t>
+      </w:r>
+      <w:proofErr w:type="spellStart"/>
+      <w:r>
+        <w:rPr>
+          <w:rFonts w:ascii="Courier New" w:hAnsi="Courier New" w:cs="Courier New"/>
+          <w:sz w:val="22"/>
+          <w:szCs w:val="22"/>
+          <w:lang w:val="en-US"/>
+        </w:rPr>
+        <w:t>i</w:t>
+      </w:r>
+      <w:proofErr w:type="spellEnd"/>
+      <w:r>
+        <w:rPr>
+          <w:rFonts w:ascii="Courier New" w:hAnsi="Courier New" w:cs="Courier New"/>
+          <w:sz w:val="22"/>
+          <w:szCs w:val="22"/>
+          <w:lang w:val="en-US"/>
+        </w:rPr>
+        <w:t xml:space="preserve">&lt;=10); </w:t>
       </w:r>
     </w:p>
     <w:p>
@@ -2392,52 +2438,36 @@
     </w:p>
     <w:p>
       <w:pPr>
-        <w:pStyle w:val="Default"/>
-        <w:rPr>
-          <w:color w:val="00B0F0"/>
-          <w:sz w:val="23"/>
-          <w:szCs w:val="23"/>
-        </w:rPr>
-      </w:pPr>
-      <w:r>
-        <w:rPr>
-          <w:color w:val="00B0F0"/>
-          <w:sz w:val="23"/>
-          <w:szCs w:val="23"/>
-        </w:rPr>
-        <w:t xml:space="preserve">Creo que no asigna el </w:t>
-      </w:r>
-      <w:r>
-        <w:rPr>
-          <w:color w:val="00B0F0"/>
-          <w:sz w:val="23"/>
-          <w:szCs w:val="23"/>
-        </w:rPr>
-        <w:t xml:space="preserve">valor </w:t>
-      </w:r>
-      <w:proofErr w:type="spellStart"/>
-      <w:r>
-        <w:rPr>
-          <w:color w:val="00B0F0"/>
-          <w:sz w:val="23"/>
-          <w:szCs w:val="23"/>
-        </w:rPr>
-        <w:t>n</w:t>
-      </w:r>
-      <w:r>
-        <w:rPr>
-          <w:color w:val="00B0F0"/>
-          <w:sz w:val="23"/>
-          <w:szCs w:val="23"/>
-        </w:rPr>
-        <w:t>ull</w:t>
-      </w:r>
-      <w:proofErr w:type="spellEnd"/>
-      <w:r>
-        <w:rPr>
-          <w:color w:val="00B0F0"/>
-          <w:sz w:val="23"/>
-          <w:szCs w:val="23"/>
+        <w:autoSpaceDE w:val="0"/>
+        <w:autoSpaceDN w:val="0"/>
+        <w:adjustRightInd w:val="0"/>
+        <w:spacing w:line="240" w:lineRule="auto"/>
+        <w:jc w:val="left"/>
+        <w:rPr>
+          <w:rFonts w:ascii="Courier New" w:hAnsi="Courier New" w:cs="Courier New"/>
+          <w:color w:val="0070C0"/>
+        </w:rPr>
+      </w:pPr>
+      <w:r>
+        <w:rPr>
+          <w:rFonts w:ascii="Courier New" w:hAnsi="Courier New" w:cs="Courier New"/>
+          <w:color w:val="0070C0"/>
+        </w:rPr>
+        <w:t xml:space="preserve">Creo que no asigna el valor </w:t>
+      </w:r>
+      <w:proofErr w:type="spellStart"/>
+      <w:r>
+        <w:rPr>
+          <w:rFonts w:ascii="Courier New" w:hAnsi="Courier New" w:cs="Courier New"/>
+          <w:color w:val="0070C0"/>
+        </w:rPr>
+        <w:t>null</w:t>
+      </w:r>
+      <w:proofErr w:type="spellEnd"/>
+      <w:r>
+        <w:rPr>
+          <w:rFonts w:ascii="Courier New" w:hAnsi="Courier New" w:cs="Courier New"/>
+          <w:color w:val="0070C0"/>
         </w:rPr>
         <w:t>, crea un vector vacio, sin ninguna posición valida. REVISAR</w:t>
       </w:r>
@@ -2936,13 +2966,13 @@
         <w:jc w:val="left"/>
         <w:rPr>
           <w:rFonts w:ascii="Courier New" w:hAnsi="Courier New" w:cs="Courier New"/>
-          <w:color w:val="00B0F0"/>
-        </w:rPr>
-      </w:pPr>
-      <w:r>
-        <w:rPr>
-          <w:rFonts w:ascii="Courier New" w:hAnsi="Courier New" w:cs="Courier New"/>
-          <w:color w:val="00B0F0"/>
+          <w:color w:val="0070C0"/>
+        </w:rPr>
+      </w:pPr>
+      <w:r>
+        <w:rPr>
+          <w:rFonts w:ascii="Courier New" w:hAnsi="Courier New" w:cs="Courier New"/>
+          <w:color w:val="0070C0"/>
         </w:rPr>
         <w:t xml:space="preserve">Se produce una </w:t>
       </w:r>
@@ -2950,7 +2980,7 @@
       <w:r>
         <w:rPr>
           <w:rFonts w:ascii="Courier New" w:hAnsi="Courier New" w:cs="Courier New"/>
-          <w:color w:val="00B0F0"/>
+          <w:color w:val="0070C0"/>
         </w:rPr>
         <w:t>excepcion</w:t>
       </w:r>
@@ -3248,18 +3278,92 @@
           <w:color w:val="000000"/>
           <w:sz w:val="20"/>
           <w:szCs w:val="20"/>
-          <w:lang w:val="en-US"/>
-        </w:rPr>
-      </w:pPr>
-      <w:r>
-        <w:rPr>
-          <w:rFonts w:ascii="Courier New" w:hAnsi="Courier New" w:cs="Courier New"/>
-          <w:color w:val="000000"/>
-          <w:sz w:val="20"/>
-          <w:szCs w:val="20"/>
-          <w:lang w:val="en-US"/>
+        </w:rPr>
+      </w:pPr>
+      <w:r>
+        <w:rPr>
+          <w:rFonts w:ascii="Courier New" w:hAnsi="Courier New" w:cs="Courier New"/>
+          <w:color w:val="000000"/>
+          <w:sz w:val="20"/>
+          <w:szCs w:val="20"/>
         </w:rPr>
         <w:t xml:space="preserve">c = ""; </w:t>
+      </w:r>
+      <w:r>
+        <w:rPr>
+          <w:rFonts w:ascii="Courier New" w:hAnsi="Courier New" w:cs="Courier New"/>
+          <w:color w:val="000000"/>
+          <w:sz w:val="20"/>
+          <w:szCs w:val="20"/>
+        </w:rPr>
+        <w:t xml:space="preserve"> </w:t>
+      </w:r>
+      <w:r>
+        <w:rPr>
+          <w:rFonts w:ascii="Courier New" w:hAnsi="Courier New" w:cs="Courier New"/>
+          <w:color w:val="0070C0"/>
+        </w:rPr>
+        <w:sym w:font="Wingdings" w:char="F0E0"/>
+      </w:r>
+      <w:r>
+        <w:rPr>
+          <w:rFonts w:ascii="Courier New" w:hAnsi="Courier New" w:cs="Courier New"/>
+          <w:color w:val="0070C0"/>
+        </w:rPr>
+        <w:t xml:space="preserve">No se puede convertir implícitamente el tipo </w:t>
+      </w:r>
+      <w:r>
+        <w:rPr>
+          <w:rFonts w:ascii="Courier New" w:hAnsi="Courier New" w:cs="Courier New"/>
+          <w:color w:val="0070C0"/>
+        </w:rPr>
+        <w:tab/>
+      </w:r>
+      <w:r>
+        <w:rPr>
+          <w:rFonts w:ascii="Courier New" w:hAnsi="Courier New" w:cs="Courier New"/>
+          <w:color w:val="0070C0"/>
+        </w:rPr>
+        <w:tab/>
+      </w:r>
+      <w:r>
+        <w:rPr>
+          <w:rFonts w:ascii="Courier New" w:hAnsi="Courier New" w:cs="Courier New"/>
+          <w:color w:val="0070C0"/>
+        </w:rPr>
+        <w:t>'</w:t>
+      </w:r>
+      <w:proofErr w:type="spellStart"/>
+      <w:r>
+        <w:rPr>
+          <w:rFonts w:ascii="Courier New" w:hAnsi="Courier New" w:cs="Courier New"/>
+          <w:color w:val="0070C0"/>
+        </w:rPr>
+        <w:t>string</w:t>
+      </w:r>
+      <w:proofErr w:type="spellEnd"/>
+      <w:r>
+        <w:rPr>
+          <w:rFonts w:ascii="Courier New" w:hAnsi="Courier New" w:cs="Courier New"/>
+          <w:color w:val="0070C0"/>
+        </w:rPr>
+        <w:t>' en '</w:t>
+      </w:r>
+      <w:proofErr w:type="spellStart"/>
+      <w:r>
+        <w:rPr>
+          <w:rFonts w:ascii="Courier New" w:hAnsi="Courier New" w:cs="Courier New"/>
+          <w:color w:val="0070C0"/>
+        </w:rPr>
+        <w:t>char</w:t>
+      </w:r>
+      <w:proofErr w:type="spellEnd"/>
+      <w:r>
+        <w:rPr>
+          <w:rFonts w:ascii="Courier New" w:hAnsi="Courier New" w:cs="Courier New"/>
+          <w:color w:val="0070C0"/>
+        </w:rPr>
+        <w:t>'</w:t>
       </w:r>
     </w:p>
     <w:p>
@@ -3272,21 +3376,40 @@
         <w:jc w:val="left"/>
         <w:rPr>
           <w:rFonts w:ascii="Courier New" w:hAnsi="Courier New" w:cs="Courier New"/>
-          <w:color w:val="000000"/>
-          <w:sz w:val="20"/>
-          <w:szCs w:val="20"/>
-          <w:lang w:val="en-US"/>
-        </w:rPr>
-      </w:pPr>
-      <w:r>
-        <w:rPr>
-          <w:rFonts w:ascii="Courier New" w:hAnsi="Courier New" w:cs="Courier New"/>
-          <w:color w:val="000000"/>
-          <w:sz w:val="20"/>
-          <w:szCs w:val="20"/>
-          <w:lang w:val="en-US"/>
+          <w:color w:val="0070C0"/>
+        </w:rPr>
+      </w:pPr>
+      <w:r>
+        <w:rPr>
+          <w:rFonts w:ascii="Courier New" w:hAnsi="Courier New" w:cs="Courier New"/>
+          <w:color w:val="000000"/>
+          <w:sz w:val="20"/>
+          <w:szCs w:val="20"/>
         </w:rPr>
         <w:t xml:space="preserve">c = ''; </w:t>
+      </w:r>
+      <w:r>
+        <w:rPr>
+          <w:rFonts w:ascii="Courier New" w:hAnsi="Courier New" w:cs="Courier New"/>
+          <w:color w:val="000000"/>
+          <w:sz w:val="20"/>
+          <w:szCs w:val="20"/>
+        </w:rPr>
+        <w:t xml:space="preserve"> </w:t>
+      </w:r>
+      <w:r>
+        <w:rPr>
+          <w:rFonts w:ascii="Courier New" w:hAnsi="Courier New" w:cs="Courier New"/>
+          <w:color w:val="0070C0"/>
+        </w:rPr>
+        <w:sym w:font="Wingdings" w:char="F0E0"/>
+      </w:r>
+      <w:r>
+        <w:rPr>
+          <w:rFonts w:ascii="Courier New" w:hAnsi="Courier New" w:cs="Courier New"/>
+          <w:color w:val="0070C0"/>
+        </w:rPr>
+        <w:t>Literal de carácter vacío (CS1011)</w:t>
       </w:r>
     </w:p>
     <w:p>
@@ -3302,40 +3425,160 @@
           <w:color w:val="000000"/>
           <w:sz w:val="20"/>
           <w:szCs w:val="20"/>
-          <w:lang w:val="en-US"/>
-        </w:rPr>
-      </w:pPr>
-      <w:r>
-        <w:rPr>
-          <w:rFonts w:ascii="Courier New" w:hAnsi="Courier New" w:cs="Courier New"/>
-          <w:color w:val="000000"/>
-          <w:sz w:val="20"/>
-          <w:szCs w:val="20"/>
-          <w:lang w:val="en-US"/>
+        </w:rPr>
+      </w:pPr>
+      <w:r>
+        <w:rPr>
+          <w:rFonts w:ascii="Courier New" w:hAnsi="Courier New" w:cs="Courier New"/>
+          <w:color w:val="000000"/>
+          <w:sz w:val="20"/>
+          <w:szCs w:val="20"/>
         </w:rPr>
         <w:t xml:space="preserve">c = </w:t>
       </w:r>
-      <w:r>
-        <w:rPr>
-          <w:rFonts w:ascii="Courier New" w:hAnsi="Courier New" w:cs="Courier New"/>
-          <w:b/>
-          <w:bCs/>
-          <w:color w:val="000000"/>
-          <w:sz w:val="20"/>
-          <w:szCs w:val="20"/>
-          <w:lang w:val="en-US"/>
+      <w:proofErr w:type="spellStart"/>
+      <w:r>
+        <w:rPr>
+          <w:rFonts w:ascii="Courier New" w:hAnsi="Courier New" w:cs="Courier New"/>
+          <w:b/>
+          <w:bCs/>
+          <w:color w:val="000000"/>
+          <w:sz w:val="20"/>
+          <w:szCs w:val="20"/>
         </w:rPr>
         <w:t>null</w:t>
       </w:r>
-      <w:r>
-        <w:rPr>
-          <w:rFonts w:ascii="Courier New" w:hAnsi="Courier New" w:cs="Courier New"/>
-          <w:color w:val="000000"/>
-          <w:sz w:val="20"/>
-          <w:szCs w:val="20"/>
-          <w:lang w:val="en-US"/>
+      <w:proofErr w:type="spellEnd"/>
+      <w:r>
+        <w:rPr>
+          <w:rFonts w:ascii="Courier New" w:hAnsi="Courier New" w:cs="Courier New"/>
+          <w:color w:val="000000"/>
+          <w:sz w:val="20"/>
+          <w:szCs w:val="20"/>
         </w:rPr>
         <w:t xml:space="preserve">; </w:t>
+      </w:r>
+      <w:r>
+        <w:rPr>
+          <w:rFonts w:ascii="Courier New" w:hAnsi="Courier New" w:cs="Courier New"/>
+          <w:color w:val="0070C0"/>
+        </w:rPr>
+        <w:sym w:font="Wingdings" w:char="F0E0"/>
+      </w:r>
+      <w:r>
+        <w:rPr>
+          <w:rFonts w:ascii="Courier New" w:hAnsi="Courier New" w:cs="Courier New"/>
+          <w:color w:val="0070C0"/>
+        </w:rPr>
+        <w:t xml:space="preserve">No se puede convertir </w:t>
+      </w:r>
+      <w:proofErr w:type="spellStart"/>
+      <w:r>
+        <w:rPr>
+          <w:rFonts w:ascii="Courier New" w:hAnsi="Courier New" w:cs="Courier New"/>
+          <w:color w:val="0070C0"/>
+        </w:rPr>
+        <w:t>null</w:t>
+      </w:r>
+      <w:proofErr w:type="spellEnd"/>
+      <w:r>
+        <w:rPr>
+          <w:rFonts w:ascii="Courier New" w:hAnsi="Courier New" w:cs="Courier New"/>
+          <w:color w:val="0070C0"/>
+        </w:rPr>
+        <w:t xml:space="preserve"> en '</w:t>
+      </w:r>
+      <w:proofErr w:type="spellStart"/>
+      <w:r>
+        <w:rPr>
+          <w:rFonts w:ascii="Courier New" w:hAnsi="Courier New" w:cs="Courier New"/>
+          <w:color w:val="0070C0"/>
+        </w:rPr>
+        <w:t>char</w:t>
+      </w:r>
+      <w:proofErr w:type="spellEnd"/>
+      <w:r>
+        <w:rPr>
+          <w:rFonts w:ascii="Courier New" w:hAnsi="Courier New" w:cs="Courier New"/>
+          <w:color w:val="0070C0"/>
+        </w:rPr>
+        <w:t xml:space="preserve">' porque es un </w:t>
+      </w:r>
+      <w:r>
+        <w:rPr>
+          <w:rFonts w:ascii="Courier New" w:hAnsi="Courier New" w:cs="Courier New"/>
+          <w:color w:val="0070C0"/>
+        </w:rPr>
+        <w:tab/>
+      </w:r>
+      <w:r>
+        <w:rPr>
+          <w:rFonts w:ascii="Courier New" w:hAnsi="Courier New" w:cs="Courier New"/>
+          <w:color w:val="0070C0"/>
+        </w:rPr>
+        <w:tab/>
+      </w:r>
+      <w:r>
+        <w:rPr>
+          <w:rFonts w:ascii="Courier New" w:hAnsi="Courier New" w:cs="Courier New"/>
+          <w:color w:val="0070C0"/>
+        </w:rPr>
+        <w:t>tipo</w:t>
+      </w:r>
+      <w:r>
+        <w:rPr>
+          <w:rFonts w:ascii="Courier New" w:hAnsi="Courier New" w:cs="Courier New"/>
+          <w:color w:val="0070C0"/>
+        </w:rPr>
+        <w:tab/>
+      </w:r>
+      <w:r>
+        <w:rPr>
+          <w:rFonts w:ascii="Courier New" w:hAnsi="Courier New" w:cs="Courier New"/>
+          <w:color w:val="0070C0"/>
+        </w:rPr>
+        <w:t xml:space="preserve">de valor que no acepta valores </w:t>
+      </w:r>
+      <w:proofErr w:type="spellStart"/>
+      <w:r>
+        <w:rPr>
+          <w:rFonts w:ascii="Courier New" w:hAnsi="Courier New" w:cs="Courier New"/>
+          <w:color w:val="0070C0"/>
+        </w:rPr>
+        <w:t>null</w:t>
+      </w:r>
+      <w:proofErr w:type="spellEnd"/>
+      <w:r>
+        <w:rPr>
+          <w:rFonts w:ascii="Courier New" w:hAnsi="Courier New" w:cs="Courier New"/>
+          <w:color w:val="0070C0"/>
+        </w:rPr>
+        <w:t xml:space="preserve"> (</w:t>
+      </w:r>
+      <w:proofErr w:type="spellStart"/>
+      <w:r>
+        <w:rPr>
+          <w:rFonts w:ascii="Courier New" w:hAnsi="Courier New" w:cs="Courier New"/>
+          <w:color w:val="0070C0"/>
+        </w:rPr>
+        <w:t>st</w:t>
+      </w:r>
+      <w:proofErr w:type="spellEnd"/>
+      <w:r>
+        <w:rPr>
+          <w:rFonts w:ascii="Courier New" w:hAnsi="Courier New" w:cs="Courier New"/>
+          <w:color w:val="0070C0"/>
+        </w:rPr>
+        <w:t>="";</w:t>
+      </w:r>
+      <w:r>
+        <w:rPr>
+          <w:rFonts w:ascii="Courier New" w:hAnsi="Courier New" w:cs="Courier New"/>
+          <w:color w:val="000000"/>
+          <w:sz w:val="20"/>
+          <w:szCs w:val="20"/>
+        </w:rPr>
+        <w:t xml:space="preserve"> </w:t>
       </w:r>
     </w:p>
     <w:p>
@@ -3351,7 +3594,6 @@
           <w:color w:val="000000"/>
           <w:sz w:val="20"/>
           <w:szCs w:val="20"/>
-          <w:lang w:val="en-US"/>
         </w:rPr>
       </w:pPr>
       <w:proofErr w:type="spellStart"/>
@@ -3362,8 +3604,8 @@
           <w:color w:val="000000"/>
           <w:sz w:val="20"/>
           <w:szCs w:val="20"/>
-          <w:lang w:val="en-US"/>
-        </w:rPr>
+        </w:rPr>
+        <w:lastRenderedPageBreak/>
         <w:t>st</w:t>
       </w:r>
       <w:proofErr w:type="spellEnd"/>
@@ -3374,9 +3616,22 @@
           <w:color w:val="000000"/>
           <w:sz w:val="20"/>
           <w:szCs w:val="20"/>
-          <w:lang w:val="en-US"/>
-        </w:rPr>
-        <w:t xml:space="preserve">=""; </w:t>
+        </w:rPr>
+        <w:t xml:space="preserve">=''; </w:t>
+      </w:r>
+      <w:r>
+        <w:rPr>
+          <w:rFonts w:ascii="Courier New" w:hAnsi="Courier New" w:cs="Courier New"/>
+          <w:color w:val="0070C0"/>
+        </w:rPr>
+        <w:sym w:font="Wingdings" w:char="F0E0"/>
+      </w:r>
+      <w:r>
+        <w:rPr>
+          <w:rFonts w:ascii="Courier New" w:hAnsi="Courier New" w:cs="Courier New"/>
+          <w:color w:val="0070C0"/>
+        </w:rPr>
+        <w:t xml:space="preserve">Literal de carácter vacío </w:t>
       </w:r>
     </w:p>
     <w:p>
@@ -3406,15 +3661,37 @@
         <w:t>st</w:t>
       </w:r>
       <w:proofErr w:type="spellEnd"/>
+      <w:r>
+        <w:rPr>
+          <w:rFonts w:ascii="Courier New" w:hAnsi="Courier New" w:cs="Courier New"/>
+          <w:color w:val="000000"/>
+          <w:sz w:val="20"/>
+          <w:szCs w:val="20"/>
+        </w:rPr>
+        <w:t>=</w:t>
+      </w:r>
+      <w:proofErr w:type="spellStart"/>
       <w:proofErr w:type="gramEnd"/>
       <w:r>
         <w:rPr>
           <w:rFonts w:ascii="Courier New" w:hAnsi="Courier New" w:cs="Courier New"/>
-          <w:color w:val="000000"/>
-          <w:sz w:val="20"/>
-          <w:szCs w:val="20"/>
-        </w:rPr>
-        <w:t xml:space="preserve">=''; </w:t>
+          <w:b/>
+          <w:bCs/>
+          <w:color w:val="000000"/>
+          <w:sz w:val="20"/>
+          <w:szCs w:val="20"/>
+        </w:rPr>
+        <w:t>null</w:t>
+      </w:r>
+      <w:proofErr w:type="spellEnd"/>
+      <w:r>
+        <w:rPr>
+          <w:rFonts w:ascii="Courier New" w:hAnsi="Courier New" w:cs="Courier New"/>
+          <w:color w:val="000000"/>
+          <w:sz w:val="20"/>
+          <w:szCs w:val="20"/>
+        </w:rPr>
+        <w:t xml:space="preserve">; </w:t>
       </w:r>
     </w:p>
     <w:p>
@@ -3444,37 +3721,105 @@
         <w:t>st</w:t>
       </w:r>
       <w:proofErr w:type="spellEnd"/>
-      <w:r>
-        <w:rPr>
-          <w:rFonts w:ascii="Courier New" w:hAnsi="Courier New" w:cs="Courier New"/>
-          <w:color w:val="000000"/>
-          <w:sz w:val="20"/>
-          <w:szCs w:val="20"/>
-        </w:rPr>
-        <w:t>=</w:t>
-      </w:r>
-      <w:proofErr w:type="spellStart"/>
       <w:proofErr w:type="gramEnd"/>
       <w:r>
         <w:rPr>
           <w:rFonts w:ascii="Courier New" w:hAnsi="Courier New" w:cs="Courier New"/>
-          <w:b/>
-          <w:bCs/>
-          <w:color w:val="000000"/>
-          <w:sz w:val="20"/>
-          <w:szCs w:val="20"/>
-        </w:rPr>
-        <w:t>null</w:t>
-      </w:r>
-      <w:proofErr w:type="spellEnd"/>
-      <w:r>
-        <w:rPr>
-          <w:rFonts w:ascii="Courier New" w:hAnsi="Courier New" w:cs="Courier New"/>
-          <w:color w:val="000000"/>
-          <w:sz w:val="20"/>
-          <w:szCs w:val="20"/>
-        </w:rPr>
-        <w:t xml:space="preserve">; </w:t>
+          <w:color w:val="000000"/>
+          <w:sz w:val="20"/>
+          <w:szCs w:val="20"/>
+        </w:rPr>
+        <w:t>=(</w:t>
+      </w:r>
+      <w:proofErr w:type="spellStart"/>
+      <w:r>
+        <w:rPr>
+          <w:rFonts w:ascii="Courier New" w:hAnsi="Courier New" w:cs="Courier New"/>
+          <w:b/>
+          <w:bCs/>
+          <w:color w:val="000000"/>
+          <w:sz w:val="20"/>
+          <w:szCs w:val="20"/>
+        </w:rPr>
+        <w:t>char</w:t>
+      </w:r>
+      <w:proofErr w:type="spellEnd"/>
+      <w:r>
+        <w:rPr>
+          <w:rFonts w:ascii="Courier New" w:hAnsi="Courier New" w:cs="Courier New"/>
+          <w:color w:val="000000"/>
+          <w:sz w:val="20"/>
+          <w:szCs w:val="20"/>
+        </w:rPr>
+        <w:t xml:space="preserve">)65; </w:t>
+      </w:r>
+      <w:r>
+        <w:rPr>
+          <w:rFonts w:ascii="Courier New" w:hAnsi="Courier New" w:cs="Courier New"/>
+          <w:color w:val="0070C0"/>
+        </w:rPr>
+        <w:sym w:font="Wingdings" w:char="F0E0"/>
+      </w:r>
+      <w:r>
+        <w:rPr>
+          <w:rFonts w:ascii="Courier New" w:hAnsi="Courier New" w:cs="Courier New"/>
+          <w:color w:val="0070C0"/>
+        </w:rPr>
+        <w:t xml:space="preserve"> No se puede convertir implícitamente el tipo </w:t>
+      </w:r>
+      <w:r>
+        <w:rPr>
+          <w:rFonts w:ascii="Courier New" w:hAnsi="Courier New" w:cs="Courier New"/>
+          <w:color w:val="0070C0"/>
+        </w:rPr>
+        <w:tab/>
+      </w:r>
+      <w:r>
+        <w:rPr>
+          <w:rFonts w:ascii="Courier New" w:hAnsi="Courier New" w:cs="Courier New"/>
+          <w:color w:val="0070C0"/>
+        </w:rPr>
+        <w:tab/>
+        <w:t>'</w:t>
+      </w:r>
+      <w:proofErr w:type="spellStart"/>
+      <w:r>
+        <w:rPr>
+          <w:rFonts w:ascii="Courier New" w:hAnsi="Courier New" w:cs="Courier New"/>
+          <w:color w:val="0070C0"/>
+        </w:rPr>
+        <w:t>char</w:t>
+      </w:r>
+      <w:proofErr w:type="spellEnd"/>
+      <w:r>
+        <w:rPr>
+          <w:rFonts w:ascii="Courier New" w:hAnsi="Courier New" w:cs="Courier New"/>
+          <w:color w:val="0070C0"/>
+        </w:rPr>
+        <w:t xml:space="preserve">' </w:t>
+      </w:r>
+      <w:r>
+        <w:rPr>
+          <w:rFonts w:ascii="Courier New" w:hAnsi="Courier New" w:cs="Courier New"/>
+          <w:color w:val="0070C0"/>
+        </w:rPr>
+        <w:t>en '</w:t>
+      </w:r>
+      <w:proofErr w:type="spellStart"/>
+      <w:r>
+        <w:rPr>
+          <w:rFonts w:ascii="Courier New" w:hAnsi="Courier New" w:cs="Courier New"/>
+          <w:color w:val="0070C0"/>
+        </w:rPr>
+        <w:t>string</w:t>
+      </w:r>
+      <w:proofErr w:type="spellEnd"/>
+      <w:r>
+        <w:rPr>
+          <w:rFonts w:ascii="Courier New" w:hAnsi="Courier New" w:cs="Courier New"/>
+          <w:color w:val="0070C0"/>
+        </w:rPr>
+        <w:t xml:space="preserve">' </w:t>
       </w:r>
     </w:p>
     <w:p>
@@ -3490,7 +3835,6 @@
           <w:color w:val="000000"/>
           <w:sz w:val="20"/>
           <w:szCs w:val="20"/>
-          <w:lang w:val="en-US"/>
         </w:rPr>
       </w:pPr>
       <w:proofErr w:type="spellStart"/>
@@ -3501,7 +3845,6 @@
           <w:color w:val="000000"/>
           <w:sz w:val="20"/>
           <w:szCs w:val="20"/>
-          <w:lang w:val="en-US"/>
         </w:rPr>
         <w:t>st</w:t>
       </w:r>
@@ -3513,31 +3856,111 @@
           <w:color w:val="000000"/>
           <w:sz w:val="20"/>
           <w:szCs w:val="20"/>
-          <w:lang w:val="en-US"/>
         </w:rPr>
         <w:t>=(</w:t>
       </w:r>
-      <w:r>
-        <w:rPr>
-          <w:rFonts w:ascii="Courier New" w:hAnsi="Courier New" w:cs="Courier New"/>
-          <w:b/>
-          <w:bCs/>
-          <w:color w:val="000000"/>
-          <w:sz w:val="20"/>
-          <w:szCs w:val="20"/>
-          <w:lang w:val="en-US"/>
-        </w:rPr>
-        <w:t>char</w:t>
-      </w:r>
-      <w:r>
-        <w:rPr>
-          <w:rFonts w:ascii="Courier New" w:hAnsi="Courier New" w:cs="Courier New"/>
-          <w:color w:val="000000"/>
-          <w:sz w:val="20"/>
-          <w:szCs w:val="20"/>
-          <w:lang w:val="en-US"/>
+      <w:proofErr w:type="spellStart"/>
+      <w:r>
+        <w:rPr>
+          <w:rFonts w:ascii="Courier New" w:hAnsi="Courier New" w:cs="Courier New"/>
+          <w:b/>
+          <w:bCs/>
+          <w:color w:val="000000"/>
+          <w:sz w:val="20"/>
+          <w:szCs w:val="20"/>
+        </w:rPr>
+        <w:t>string</w:t>
+      </w:r>
+      <w:proofErr w:type="spellEnd"/>
+      <w:r>
+        <w:rPr>
+          <w:rFonts w:ascii="Courier New" w:hAnsi="Courier New" w:cs="Courier New"/>
+          <w:color w:val="000000"/>
+          <w:sz w:val="20"/>
+          <w:szCs w:val="20"/>
         </w:rPr>
         <w:t xml:space="preserve">)65; </w:t>
+      </w:r>
+      <w:r>
+        <w:rPr>
+          <w:rFonts w:ascii="Courier New" w:hAnsi="Courier New" w:cs="Courier New"/>
+          <w:color w:val="0070C0"/>
+        </w:rPr>
+        <w:sym w:font="Wingdings" w:char="F0E0"/>
+      </w:r>
+      <w:r>
+        <w:rPr>
+          <w:rFonts w:ascii="Courier New" w:hAnsi="Courier New" w:cs="Courier New"/>
+          <w:color w:val="0070C0"/>
+        </w:rPr>
+        <w:t>No se puede convertir el tipo '</w:t>
+      </w:r>
+      <w:proofErr w:type="spellStart"/>
+      <w:r>
+        <w:rPr>
+          <w:rFonts w:ascii="Courier New" w:hAnsi="Courier New" w:cs="Courier New"/>
+          <w:color w:val="0070C0"/>
+        </w:rPr>
+        <w:t>int</w:t>
+      </w:r>
+      <w:proofErr w:type="spellEnd"/>
+      <w:r>
+        <w:rPr>
+          <w:rFonts w:ascii="Courier New" w:hAnsi="Courier New" w:cs="Courier New"/>
+          <w:color w:val="0070C0"/>
+        </w:rPr>
+        <w:t xml:space="preserve">' en </w:t>
+      </w:r>
+      <w:r>
+        <w:rPr>
+          <w:rFonts w:ascii="Courier New" w:hAnsi="Courier New" w:cs="Courier New"/>
+          <w:color w:val="0070C0"/>
+        </w:rPr>
+        <w:tab/>
+      </w:r>
+      <w:r>
+        <w:rPr>
+          <w:rFonts w:ascii="Courier New" w:hAnsi="Courier New" w:cs="Courier New"/>
+          <w:color w:val="0070C0"/>
+        </w:rPr>
+        <w:tab/>
+      </w:r>
+      <w:r>
+        <w:rPr>
+          <w:rFonts w:ascii="Courier New" w:hAnsi="Courier New" w:cs="Courier New"/>
+          <w:color w:val="0070C0"/>
+        </w:rPr>
+        <w:tab/>
+      </w:r>
+      <w:r>
+        <w:rPr>
+          <w:rFonts w:ascii="Courier New" w:hAnsi="Courier New" w:cs="Courier New"/>
+          <w:color w:val="0070C0"/>
+        </w:rPr>
+        <w:tab/>
+      </w:r>
+      <w:r>
+        <w:rPr>
+          <w:rFonts w:ascii="Courier New" w:hAnsi="Courier New" w:cs="Courier New"/>
+          <w:color w:val="0070C0"/>
+        </w:rPr>
+        <w:t>'</w:t>
+      </w:r>
+      <w:proofErr w:type="spellStart"/>
+      <w:r>
+        <w:rPr>
+          <w:rFonts w:ascii="Courier New" w:hAnsi="Courier New" w:cs="Courier New"/>
+          <w:color w:val="0070C0"/>
+        </w:rPr>
+        <w:t>string</w:t>
+      </w:r>
+      <w:proofErr w:type="spellEnd"/>
+      <w:r>
+        <w:rPr>
+          <w:rFonts w:ascii="Courier New" w:hAnsi="Courier New" w:cs="Courier New"/>
+          <w:color w:val="0070C0"/>
+        </w:rPr>
+        <w:t>'</w:t>
       </w:r>
     </w:p>
     <w:p>
@@ -3566,10 +3989,19 @@
           <w:szCs w:val="20"/>
           <w:lang w:val="en-US"/>
         </w:rPr>
-        <w:lastRenderedPageBreak/>
         <w:t>st</w:t>
       </w:r>
       <w:proofErr w:type="spellEnd"/>
+      <w:r>
+        <w:rPr>
+          <w:rFonts w:ascii="Courier New" w:hAnsi="Courier New" w:cs="Courier New"/>
+          <w:color w:val="000000"/>
+          <w:sz w:val="20"/>
+          <w:szCs w:val="20"/>
+          <w:lang w:val="en-US"/>
+        </w:rPr>
+        <w:t>=</w:t>
+      </w:r>
       <w:proofErr w:type="gramEnd"/>
       <w:r>
         <w:rPr>
@@ -3579,29 +4011,29 @@
           <w:szCs w:val="20"/>
           <w:lang w:val="en-US"/>
         </w:rPr>
-        <w:t>=(</w:t>
-      </w:r>
-      <w:r>
-        <w:rPr>
-          <w:rFonts w:ascii="Courier New" w:hAnsi="Courier New" w:cs="Courier New"/>
-          <w:b/>
-          <w:bCs/>
-          <w:color w:val="000000"/>
-          <w:sz w:val="20"/>
-          <w:szCs w:val="20"/>
-          <w:lang w:val="en-US"/>
-        </w:rPr>
-        <w:t>string</w:t>
-      </w:r>
-      <w:r>
-        <w:rPr>
-          <w:rFonts w:ascii="Courier New" w:hAnsi="Courier New" w:cs="Courier New"/>
-          <w:color w:val="000000"/>
-          <w:sz w:val="20"/>
-          <w:szCs w:val="20"/>
-          <w:lang w:val="en-US"/>
-        </w:rPr>
-        <w:t xml:space="preserve">)65; </w:t>
+        <w:t>47.</w:t>
+      </w:r>
+      <w:r>
+        <w:rPr>
+          <w:rFonts w:ascii="Courier New" w:hAnsi="Courier New" w:cs="Courier New"/>
+          <w:b/>
+          <w:bCs/>
+          <w:color w:val="000000"/>
+          <w:sz w:val="20"/>
+          <w:szCs w:val="20"/>
+          <w:lang w:val="en-US"/>
+        </w:rPr>
+        <w:t>ToString</w:t>
+      </w:r>
+      <w:r>
+        <w:rPr>
+          <w:rFonts w:ascii="Courier New" w:hAnsi="Courier New" w:cs="Courier New"/>
+          <w:color w:val="000000"/>
+          <w:sz w:val="20"/>
+          <w:szCs w:val="20"/>
+          <w:lang w:val="en-US"/>
+        </w:rPr>
+        <w:t xml:space="preserve">(); </w:t>
       </w:r>
     </w:p>
     <w:p>
@@ -3617,7 +4049,6 @@
           <w:color w:val="000000"/>
           <w:sz w:val="20"/>
           <w:szCs w:val="20"/>
-          <w:lang w:val="en-US"/>
         </w:rPr>
       </w:pPr>
       <w:proofErr w:type="spellStart"/>
@@ -3628,7 +4059,6 @@
           <w:color w:val="000000"/>
           <w:sz w:val="20"/>
           <w:szCs w:val="20"/>
-          <w:lang w:val="en-US"/>
         </w:rPr>
         <w:t>st</w:t>
       </w:r>
@@ -3639,7 +4069,6 @@
           <w:color w:val="000000"/>
           <w:sz w:val="20"/>
           <w:szCs w:val="20"/>
-          <w:lang w:val="en-US"/>
         </w:rPr>
         <w:t>=</w:t>
       </w:r>
@@ -3650,19 +4079,17 @@
           <w:color w:val="000000"/>
           <w:sz w:val="20"/>
           <w:szCs w:val="20"/>
-          <w:lang w:val="en-US"/>
-        </w:rPr>
-        <w:t>47.</w:t>
-      </w:r>
-      <w:r>
-        <w:rPr>
-          <w:rFonts w:ascii="Courier New" w:hAnsi="Courier New" w:cs="Courier New"/>
-          <w:b/>
-          <w:bCs/>
-          <w:color w:val="000000"/>
-          <w:sz w:val="20"/>
-          <w:szCs w:val="20"/>
-          <w:lang w:val="en-US"/>
+        </w:rPr>
+        <w:t>47.89.</w:t>
+      </w:r>
+      <w:r>
+        <w:rPr>
+          <w:rFonts w:ascii="Courier New" w:hAnsi="Courier New" w:cs="Courier New"/>
+          <w:b/>
+          <w:bCs/>
+          <w:color w:val="000000"/>
+          <w:sz w:val="20"/>
+          <w:szCs w:val="20"/>
         </w:rPr>
         <w:t>ToString</w:t>
       </w:r>
@@ -3672,7 +4099,6 @@
           <w:color w:val="000000"/>
           <w:sz w:val="20"/>
           <w:szCs w:val="20"/>
-          <w:lang w:val="en-US"/>
         </w:rPr>
         <w:t xml:space="preserve">(); </w:t>
       </w:r>
@@ -3688,73 +4114,6 @@
         <w:rPr>
           <w:rFonts w:ascii="Courier New" w:hAnsi="Courier New" w:cs="Courier New"/>
           <w:color w:val="000000"/>
-          <w:sz w:val="20"/>
-          <w:szCs w:val="20"/>
-        </w:rPr>
-      </w:pPr>
-      <w:proofErr w:type="spellStart"/>
-      <w:proofErr w:type="gramStart"/>
-      <w:r>
-        <w:rPr>
-          <w:rFonts w:ascii="Courier New" w:hAnsi="Courier New" w:cs="Courier New"/>
-          <w:color w:val="000000"/>
-          <w:sz w:val="20"/>
-          <w:szCs w:val="20"/>
-        </w:rPr>
-        <w:t>st</w:t>
-      </w:r>
-      <w:proofErr w:type="spellEnd"/>
-      <w:r>
-        <w:rPr>
-          <w:rFonts w:ascii="Courier New" w:hAnsi="Courier New" w:cs="Courier New"/>
-          <w:color w:val="000000"/>
-          <w:sz w:val="20"/>
-          <w:szCs w:val="20"/>
-        </w:rPr>
-        <w:t>=</w:t>
-      </w:r>
-      <w:proofErr w:type="gramEnd"/>
-      <w:r>
-        <w:rPr>
-          <w:rFonts w:ascii="Courier New" w:hAnsi="Courier New" w:cs="Courier New"/>
-          <w:color w:val="000000"/>
-          <w:sz w:val="20"/>
-          <w:szCs w:val="20"/>
-        </w:rPr>
-        <w:t>47.89.</w:t>
-      </w:r>
-      <w:r>
-        <w:rPr>
-          <w:rFonts w:ascii="Courier New" w:hAnsi="Courier New" w:cs="Courier New"/>
-          <w:b/>
-          <w:bCs/>
-          <w:color w:val="000000"/>
-          <w:sz w:val="20"/>
-          <w:szCs w:val="20"/>
-        </w:rPr>
-        <w:t>ToString</w:t>
-      </w:r>
-      <w:r>
-        <w:rPr>
-          <w:rFonts w:ascii="Courier New" w:hAnsi="Courier New" w:cs="Courier New"/>
-          <w:color w:val="000000"/>
-          <w:sz w:val="20"/>
-          <w:szCs w:val="20"/>
-        </w:rPr>
-        <w:t xml:space="preserve">(); </w:t>
-      </w:r>
-    </w:p>
-    <w:p>
-      <w:pPr>
-        <w:autoSpaceDE w:val="0"/>
-        <w:autoSpaceDN w:val="0"/>
-        <w:adjustRightInd w:val="0"/>
-        <w:spacing w:line="240" w:lineRule="auto"/>
-        <w:ind w:left="708"/>
-        <w:jc w:val="left"/>
-        <w:rPr>
-          <w:rFonts w:ascii="Courier New" w:hAnsi="Courier New" w:cs="Courier New"/>
-          <w:color w:val="000000"/>
           <w:sz w:val="23"/>
           <w:szCs w:val="23"/>
         </w:rPr>
@@ -4121,45 +4480,80 @@
         <w:spacing w:after="35" w:line="240" w:lineRule="auto"/>
         <w:jc w:val="left"/>
         <w:rPr>
-          <w:rFonts w:ascii="Times New Roman" w:hAnsi="Times New Roman" w:cs="Times New Roman"/>
-          <w:color w:val="000000"/>
-          <w:sz w:val="23"/>
-          <w:szCs w:val="23"/>
-        </w:rPr>
-      </w:pPr>
-      <w:r>
-        <w:rPr>
-          <w:rFonts w:ascii="Times New Roman" w:hAnsi="Times New Roman" w:cs="Times New Roman"/>
-          <w:color w:val="000000"/>
-          <w:sz w:val="23"/>
-          <w:szCs w:val="23"/>
-        </w:rPr>
-        <w:t xml:space="preserve">11. Investigue qué miembros útiles ofrece la estructura </w:t>
-      </w:r>
-      <w:proofErr w:type="spellStart"/>
-      <w:r>
-        <w:rPr>
-          <w:rFonts w:ascii="Courier New" w:hAnsi="Courier New" w:cs="Courier New"/>
-          <w:color w:val="000000"/>
-        </w:rPr>
-        <w:t>DateTime</w:t>
-      </w:r>
-      <w:proofErr w:type="spellEnd"/>
-      <w:r>
-        <w:rPr>
-          <w:rFonts w:ascii="Courier New" w:hAnsi="Courier New" w:cs="Courier New"/>
-          <w:color w:val="000000"/>
-        </w:rPr>
-        <w:t xml:space="preserve"> </w:t>
-      </w:r>
-      <w:r>
-        <w:rPr>
-          <w:rFonts w:ascii="Times New Roman" w:hAnsi="Times New Roman" w:cs="Times New Roman"/>
-          <w:color w:val="000000"/>
-          <w:sz w:val="23"/>
-          <w:szCs w:val="23"/>
-        </w:rPr>
-        <w:t xml:space="preserve">y utilícelos para medir el tiempo de ejecución de los algoritmos implementados en el ejercicio anterior. </w:t>
+          <w:rFonts w:ascii="Courier New" w:hAnsi="Courier New" w:cs="Courier New"/>
+          <w:color w:val="0070C0"/>
+        </w:rPr>
+      </w:pPr>
+      <w:r>
+        <w:rPr>
+          <w:rFonts w:ascii="Courier New" w:hAnsi="Courier New" w:cs="Courier New"/>
+          <w:color w:val="0070C0"/>
+        </w:rPr>
+        <w:t xml:space="preserve">Aunque </w:t>
+      </w:r>
+      <w:proofErr w:type="spellStart"/>
+      <w:r>
+        <w:rPr>
+          <w:rFonts w:ascii="Courier New" w:hAnsi="Courier New" w:cs="Courier New"/>
+          <w:color w:val="0070C0"/>
+        </w:rPr>
+        <w:t>StringBuilder</w:t>
+      </w:r>
+      <w:proofErr w:type="spellEnd"/>
+      <w:r>
+        <w:rPr>
+          <w:rFonts w:ascii="Courier New" w:hAnsi="Courier New" w:cs="Courier New"/>
+          <w:color w:val="0070C0"/>
+        </w:rPr>
+        <w:t xml:space="preserve"> y </w:t>
+      </w:r>
+      <w:proofErr w:type="spellStart"/>
+      <w:r>
+        <w:rPr>
+          <w:rFonts w:ascii="Courier New" w:hAnsi="Courier New" w:cs="Courier New"/>
+          <w:color w:val="0070C0"/>
+        </w:rPr>
+        <w:t>String</w:t>
+      </w:r>
+      <w:proofErr w:type="spellEnd"/>
+      <w:r>
+        <w:rPr>
+          <w:rFonts w:ascii="Courier New" w:hAnsi="Courier New" w:cs="Courier New"/>
+          <w:color w:val="0070C0"/>
+        </w:rPr>
+        <w:t xml:space="preserve"> ambos representan secuencias de caracteres, se implementan de manera diferente. </w:t>
+      </w:r>
+      <w:proofErr w:type="spellStart"/>
+      <w:r>
+        <w:rPr>
+          <w:rFonts w:ascii="Courier New" w:hAnsi="Courier New" w:cs="Courier New"/>
+          <w:color w:val="0070C0"/>
+        </w:rPr>
+        <w:t>String</w:t>
+      </w:r>
+      <w:proofErr w:type="spellEnd"/>
+      <w:r>
+        <w:rPr>
+          <w:rFonts w:ascii="Courier New" w:hAnsi="Courier New" w:cs="Courier New"/>
+          <w:color w:val="0070C0"/>
+        </w:rPr>
+        <w:t xml:space="preserve"> es un tipo inmutable. Es decir, cada operación que aparece para modificar un objeto de </w:t>
+      </w:r>
+      <w:proofErr w:type="spellStart"/>
+      <w:r>
+        <w:rPr>
+          <w:rFonts w:ascii="Courier New" w:hAnsi="Courier New" w:cs="Courier New"/>
+          <w:color w:val="0070C0"/>
+        </w:rPr>
+        <w:t>String</w:t>
+      </w:r>
+      <w:proofErr w:type="spellEnd"/>
+      <w:r>
+        <w:rPr>
+          <w:rFonts w:ascii="Courier New" w:hAnsi="Courier New" w:cs="Courier New"/>
+          <w:color w:val="0070C0"/>
+        </w:rPr>
+        <w:t xml:space="preserve"> verdaderamente crea una nueva cadena.</w:t>
       </w:r>
     </w:p>
     <w:p>
@@ -4170,12 +4564,17 @@
         <w:spacing w:after="35" w:line="240" w:lineRule="auto"/>
         <w:jc w:val="left"/>
         <w:rPr>
-          <w:rFonts w:ascii="Times New Roman" w:hAnsi="Times New Roman" w:cs="Times New Roman"/>
-          <w:color w:val="000000"/>
-          <w:sz w:val="23"/>
-          <w:szCs w:val="23"/>
-        </w:rPr>
-      </w:pPr>
+          <w:rFonts w:ascii="Courier New" w:hAnsi="Courier New" w:cs="Courier New"/>
+          <w:color w:val="0070C0"/>
+        </w:rPr>
+      </w:pPr>
+      <w:r>
+        <w:rPr>
+          <w:rFonts w:ascii="Courier New" w:hAnsi="Courier New" w:cs="Courier New"/>
+          <w:color w:val="0070C0"/>
+        </w:rPr>
+        <w:tab/>
+      </w:r>
     </w:p>
     <w:p>
       <w:pPr>
@@ -4185,81 +4584,32 @@
         <w:spacing w:after="35" w:line="240" w:lineRule="auto"/>
         <w:jc w:val="left"/>
         <w:rPr>
-          <w:rFonts w:ascii="Times New Roman" w:hAnsi="Times New Roman" w:cs="Times New Roman"/>
-          <w:color w:val="000000"/>
-          <w:sz w:val="23"/>
-          <w:szCs w:val="23"/>
-        </w:rPr>
-      </w:pPr>
-      <w:r>
-        <w:rPr>
-          <w:rFonts w:ascii="Times New Roman" w:hAnsi="Times New Roman" w:cs="Times New Roman"/>
-          <w:color w:val="000000"/>
-          <w:sz w:val="23"/>
-          <w:szCs w:val="23"/>
-        </w:rPr>
-        <w:t xml:space="preserve">12. Investigue a cerca de los métodos y propiedades que ofrece la clase </w:t>
-      </w:r>
-      <w:proofErr w:type="spellStart"/>
-      <w:r>
-        <w:rPr>
-          <w:rFonts w:ascii="Courier New" w:hAnsi="Courier New" w:cs="Courier New"/>
-          <w:color w:val="000000"/>
-        </w:rPr>
-        <w:t>Array</w:t>
-      </w:r>
-      <w:proofErr w:type="spellEnd"/>
-      <w:r>
-        <w:rPr>
-          <w:rFonts w:ascii="Courier New" w:hAnsi="Courier New" w:cs="Courier New"/>
-          <w:color w:val="000000"/>
-        </w:rPr>
-        <w:t xml:space="preserve"> </w:t>
-      </w:r>
-      <w:r>
-        <w:rPr>
-          <w:rFonts w:ascii="Times New Roman" w:hAnsi="Times New Roman" w:cs="Times New Roman"/>
-          <w:color w:val="000000"/>
-          <w:sz w:val="23"/>
-          <w:szCs w:val="23"/>
-        </w:rPr>
-        <w:t xml:space="preserve">y </w:t>
-      </w:r>
-      <w:proofErr w:type="spellStart"/>
-      <w:r>
-        <w:rPr>
-          <w:rFonts w:ascii="Courier New" w:hAnsi="Courier New" w:cs="Courier New"/>
-          <w:color w:val="000000"/>
-        </w:rPr>
-        <w:t>ArrayList</w:t>
-      </w:r>
-      <w:proofErr w:type="spellEnd"/>
-      <w:r>
-        <w:rPr>
-          <w:rFonts w:ascii="Times New Roman" w:hAnsi="Times New Roman" w:cs="Times New Roman"/>
-          <w:color w:val="000000"/>
-          <w:sz w:val="23"/>
-          <w:szCs w:val="23"/>
-        </w:rPr>
-        <w:t xml:space="preserve">. Proponga e implemente un ejercicio que utilice el método </w:t>
-      </w:r>
-      <w:proofErr w:type="spellStart"/>
-      <w:r>
-        <w:rPr>
-          <w:rFonts w:ascii="Courier New" w:hAnsi="Courier New" w:cs="Courier New"/>
-          <w:color w:val="000000"/>
-        </w:rPr>
-        <w:t>BinarySearch</w:t>
-      </w:r>
-      <w:proofErr w:type="spellEnd"/>
-      <w:r>
-        <w:rPr>
-          <w:rFonts w:ascii="Times New Roman" w:hAnsi="Times New Roman" w:cs="Times New Roman"/>
-          <w:color w:val="000000"/>
-          <w:sz w:val="23"/>
-          <w:szCs w:val="23"/>
-        </w:rPr>
-        <w:t xml:space="preserve">. Compárelo con una búsqueda secuencial. </w:t>
+          <w:rFonts w:ascii="Courier New" w:hAnsi="Courier New" w:cs="Courier New"/>
+          <w:color w:val="0070C0"/>
+        </w:rPr>
+      </w:pPr>
+      <w:r>
+        <w:rPr>
+          <w:rFonts w:ascii="Courier New" w:hAnsi="Courier New" w:cs="Courier New"/>
+          <w:color w:val="0070C0"/>
+        </w:rPr>
+        <w:t xml:space="preserve">Por ejemplo, la llamada al método de </w:t>
+      </w:r>
+      <w:proofErr w:type="spellStart"/>
+      <w:r>
+        <w:rPr>
+          <w:rFonts w:ascii="Courier New" w:hAnsi="Courier New" w:cs="Courier New"/>
+          <w:color w:val="0070C0"/>
+        </w:rPr>
+        <w:t>String.Concat</w:t>
+      </w:r>
+      <w:proofErr w:type="spellEnd"/>
+      <w:r>
+        <w:rPr>
+          <w:rFonts w:ascii="Courier New" w:hAnsi="Courier New" w:cs="Courier New"/>
+          <w:color w:val="0070C0"/>
+        </w:rPr>
+        <w:t xml:space="preserve"> devuelve un objeto que tiene un valor y dirección del objeto diferentes.</w:t>
       </w:r>
     </w:p>
     <w:p>
@@ -4270,6 +4620,336 @@
         <w:spacing w:after="35" w:line="240" w:lineRule="auto"/>
         <w:jc w:val="left"/>
         <w:rPr>
+          <w:rFonts w:ascii="Courier New" w:hAnsi="Courier New" w:cs="Courier New"/>
+          <w:color w:val="0070C0"/>
+        </w:rPr>
+      </w:pPr>
+    </w:p>
+    <w:p>
+      <w:pPr>
+        <w:autoSpaceDE w:val="0"/>
+        <w:autoSpaceDN w:val="0"/>
+        <w:adjustRightInd w:val="0"/>
+        <w:spacing w:after="35" w:line="240" w:lineRule="auto"/>
+        <w:jc w:val="left"/>
+        <w:rPr>
+          <w:rFonts w:ascii="Courier New" w:hAnsi="Courier New" w:cs="Courier New"/>
+          <w:color w:val="0070C0"/>
+        </w:rPr>
+      </w:pPr>
+      <w:r>
+        <w:rPr>
+          <w:rFonts w:ascii="Courier New" w:hAnsi="Courier New" w:cs="Courier New"/>
+          <w:color w:val="0070C0"/>
+        </w:rPr>
+        <w:t xml:space="preserve">Con </w:t>
+      </w:r>
+      <w:proofErr w:type="spellStart"/>
+      <w:r>
+        <w:rPr>
+          <w:rFonts w:ascii="Courier New" w:hAnsi="Courier New" w:cs="Courier New"/>
+          <w:color w:val="0070C0"/>
+        </w:rPr>
+        <w:t>StringBuilder</w:t>
+      </w:r>
+      <w:proofErr w:type="spellEnd"/>
+      <w:r>
+        <w:rPr>
+          <w:rFonts w:ascii="Courier New" w:hAnsi="Courier New" w:cs="Courier New"/>
+          <w:color w:val="0070C0"/>
+        </w:rPr>
+        <w:t xml:space="preserve"> ya no sólo se mejora el rendimiento considerablemente, sino que tenemos una manera más elegante y más "humana" para trabajar con largos </w:t>
+      </w:r>
+      <w:proofErr w:type="spellStart"/>
+      <w:r>
+        <w:rPr>
+          <w:rFonts w:ascii="Courier New" w:hAnsi="Courier New" w:cs="Courier New"/>
+          <w:color w:val="0070C0"/>
+        </w:rPr>
+        <w:t>strings</w:t>
+      </w:r>
+      <w:proofErr w:type="spellEnd"/>
+      <w:r>
+        <w:rPr>
+          <w:rFonts w:ascii="Courier New" w:hAnsi="Courier New" w:cs="Courier New"/>
+          <w:color w:val="0070C0"/>
+        </w:rPr>
+        <w:t>.</w:t>
+      </w:r>
+    </w:p>
+    <w:p>
+      <w:pPr>
+        <w:autoSpaceDE w:val="0"/>
+        <w:autoSpaceDN w:val="0"/>
+        <w:adjustRightInd w:val="0"/>
+        <w:spacing w:after="35" w:line="240" w:lineRule="auto"/>
+        <w:jc w:val="left"/>
+        <w:rPr>
+          <w:rFonts w:ascii="Courier New" w:hAnsi="Courier New" w:cs="Courier New"/>
+          <w:color w:val="0070C0"/>
+        </w:rPr>
+      </w:pPr>
+    </w:p>
+    <w:p>
+      <w:pPr>
+        <w:autoSpaceDE w:val="0"/>
+        <w:autoSpaceDN w:val="0"/>
+        <w:adjustRightInd w:val="0"/>
+        <w:spacing w:after="35" w:line="240" w:lineRule="auto"/>
+        <w:jc w:val="left"/>
+        <w:rPr>
+          <w:rFonts w:ascii="Courier New" w:hAnsi="Courier New" w:cs="Courier New"/>
+          <w:color w:val="0070C0"/>
+        </w:rPr>
+      </w:pPr>
+      <w:r>
+        <w:rPr>
+          <w:rFonts w:ascii="Courier New" w:hAnsi="Courier New" w:cs="Courier New"/>
+          <w:color w:val="0070C0"/>
+        </w:rPr>
+        <w:t xml:space="preserve">En conclusión, cuando se trabaja con una misma variable </w:t>
+      </w:r>
+      <w:proofErr w:type="spellStart"/>
+      <w:r>
+        <w:rPr>
+          <w:rFonts w:ascii="Courier New" w:hAnsi="Courier New" w:cs="Courier New"/>
+          <w:color w:val="0070C0"/>
+        </w:rPr>
+        <w:t>string</w:t>
+      </w:r>
+      <w:proofErr w:type="spellEnd"/>
+      <w:r>
+        <w:rPr>
+          <w:rFonts w:ascii="Courier New" w:hAnsi="Courier New" w:cs="Courier New"/>
+          <w:color w:val="0070C0"/>
+        </w:rPr>
+        <w:t xml:space="preserve"> varias veces (concatenándola, por ejemplo), es preferible utilizar la clase </w:t>
+      </w:r>
+      <w:proofErr w:type="spellStart"/>
+      <w:r>
+        <w:rPr>
+          <w:rFonts w:ascii="Courier New" w:hAnsi="Courier New" w:cs="Courier New"/>
+          <w:color w:val="0070C0"/>
+        </w:rPr>
+        <w:t>StringBuilder</w:t>
+      </w:r>
+      <w:proofErr w:type="spellEnd"/>
+      <w:r>
+        <w:rPr>
+          <w:rFonts w:ascii="Courier New" w:hAnsi="Courier New" w:cs="Courier New"/>
+          <w:color w:val="0070C0"/>
+        </w:rPr>
+        <w:t>.</w:t>
+      </w:r>
+    </w:p>
+    <w:p>
+      <w:pPr>
+        <w:autoSpaceDE w:val="0"/>
+        <w:autoSpaceDN w:val="0"/>
+        <w:adjustRightInd w:val="0"/>
+        <w:spacing w:after="35" w:line="240" w:lineRule="auto"/>
+        <w:jc w:val="left"/>
+        <w:rPr>
+          <w:rFonts w:ascii="Times New Roman" w:hAnsi="Times New Roman" w:cs="Times New Roman"/>
+          <w:color w:val="000000"/>
+          <w:sz w:val="23"/>
+          <w:szCs w:val="23"/>
+        </w:rPr>
+      </w:pPr>
+    </w:p>
+    <w:p>
+      <w:pPr>
+        <w:autoSpaceDE w:val="0"/>
+        <w:autoSpaceDN w:val="0"/>
+        <w:adjustRightInd w:val="0"/>
+        <w:spacing w:after="35" w:line="240" w:lineRule="auto"/>
+        <w:jc w:val="left"/>
+        <w:rPr>
+          <w:rFonts w:ascii="Times New Roman" w:hAnsi="Times New Roman" w:cs="Times New Roman"/>
+          <w:color w:val="000000"/>
+          <w:sz w:val="23"/>
+          <w:szCs w:val="23"/>
+        </w:rPr>
+      </w:pPr>
+      <w:r>
+        <w:rPr>
+          <w:rFonts w:ascii="Times New Roman" w:hAnsi="Times New Roman" w:cs="Times New Roman"/>
+          <w:color w:val="000000"/>
+          <w:sz w:val="23"/>
+          <w:szCs w:val="23"/>
+        </w:rPr>
+        <w:t xml:space="preserve">11. Investigue qué miembros útiles ofrece la estructura </w:t>
+      </w:r>
+      <w:proofErr w:type="spellStart"/>
+      <w:r>
+        <w:rPr>
+          <w:rFonts w:ascii="Courier New" w:hAnsi="Courier New" w:cs="Courier New"/>
+          <w:color w:val="000000"/>
+        </w:rPr>
+        <w:t>DateTime</w:t>
+      </w:r>
+      <w:proofErr w:type="spellEnd"/>
+      <w:r>
+        <w:rPr>
+          <w:rFonts w:ascii="Courier New" w:hAnsi="Courier New" w:cs="Courier New"/>
+          <w:color w:val="000000"/>
+        </w:rPr>
+        <w:t xml:space="preserve"> </w:t>
+      </w:r>
+      <w:r>
+        <w:rPr>
+          <w:rFonts w:ascii="Times New Roman" w:hAnsi="Times New Roman" w:cs="Times New Roman"/>
+          <w:color w:val="000000"/>
+          <w:sz w:val="23"/>
+          <w:szCs w:val="23"/>
+        </w:rPr>
+        <w:t xml:space="preserve">y utilícelos para medir el tiempo de ejecución de los algoritmos implementados en el ejercicio anterior. </w:t>
+      </w:r>
+    </w:p>
+    <w:p>
+      <w:pPr>
+        <w:autoSpaceDE w:val="0"/>
+        <w:autoSpaceDN w:val="0"/>
+        <w:adjustRightInd w:val="0"/>
+        <w:spacing w:after="35" w:line="240" w:lineRule="auto"/>
+        <w:jc w:val="left"/>
+        <w:rPr>
+          <w:rFonts w:ascii="Times New Roman" w:hAnsi="Times New Roman" w:cs="Times New Roman"/>
+          <w:color w:val="000000"/>
+          <w:sz w:val="23"/>
+          <w:szCs w:val="23"/>
+        </w:rPr>
+      </w:pPr>
+    </w:p>
+    <w:p>
+      <w:pPr>
+        <w:autoSpaceDE w:val="0"/>
+        <w:autoSpaceDN w:val="0"/>
+        <w:adjustRightInd w:val="0"/>
+        <w:spacing w:after="35" w:line="240" w:lineRule="auto"/>
+        <w:jc w:val="left"/>
+        <w:rPr>
+          <w:rFonts w:ascii="Courier New" w:hAnsi="Courier New" w:cs="Courier New"/>
+          <w:color w:val="0070C0"/>
+        </w:rPr>
+      </w:pPr>
+      <w:r>
+        <w:rPr>
+          <w:rFonts w:ascii="Courier New" w:hAnsi="Courier New" w:cs="Courier New"/>
+          <w:color w:val="0070C0"/>
+        </w:rPr>
+        <w:t>El ejercicio implementado esta junto el 10</w:t>
+      </w:r>
+    </w:p>
+    <w:p>
+      <w:pPr>
+        <w:autoSpaceDE w:val="0"/>
+        <w:autoSpaceDN w:val="0"/>
+        <w:adjustRightInd w:val="0"/>
+        <w:spacing w:after="35" w:line="240" w:lineRule="auto"/>
+        <w:jc w:val="left"/>
+        <w:rPr>
+          <w:rFonts w:ascii="Times New Roman" w:hAnsi="Times New Roman" w:cs="Times New Roman"/>
+          <w:color w:val="000000"/>
+          <w:sz w:val="23"/>
+          <w:szCs w:val="23"/>
+        </w:rPr>
+      </w:pPr>
+    </w:p>
+    <w:p>
+      <w:pPr>
+        <w:autoSpaceDE w:val="0"/>
+        <w:autoSpaceDN w:val="0"/>
+        <w:adjustRightInd w:val="0"/>
+        <w:spacing w:after="35" w:line="240" w:lineRule="auto"/>
+        <w:jc w:val="left"/>
+        <w:rPr>
+          <w:rFonts w:ascii="Times New Roman" w:hAnsi="Times New Roman" w:cs="Times New Roman"/>
+          <w:color w:val="000000"/>
+          <w:sz w:val="23"/>
+          <w:szCs w:val="23"/>
+        </w:rPr>
+      </w:pPr>
+      <w:r>
+        <w:rPr>
+          <w:rFonts w:ascii="Times New Roman" w:hAnsi="Times New Roman" w:cs="Times New Roman"/>
+          <w:color w:val="000000"/>
+          <w:sz w:val="23"/>
+          <w:szCs w:val="23"/>
+        </w:rPr>
+        <w:lastRenderedPageBreak/>
+        <w:t xml:space="preserve">12. Investigue a cerca de los métodos y propiedades que ofrece la clase </w:t>
+      </w:r>
+      <w:proofErr w:type="spellStart"/>
+      <w:r>
+        <w:rPr>
+          <w:rFonts w:ascii="Courier New" w:hAnsi="Courier New" w:cs="Courier New"/>
+          <w:color w:val="000000"/>
+        </w:rPr>
+        <w:t>Array</w:t>
+      </w:r>
+      <w:proofErr w:type="spellEnd"/>
+      <w:r>
+        <w:rPr>
+          <w:rFonts w:ascii="Courier New" w:hAnsi="Courier New" w:cs="Courier New"/>
+          <w:color w:val="000000"/>
+        </w:rPr>
+        <w:t xml:space="preserve"> </w:t>
+      </w:r>
+      <w:r>
+        <w:rPr>
+          <w:rFonts w:ascii="Times New Roman" w:hAnsi="Times New Roman" w:cs="Times New Roman"/>
+          <w:color w:val="000000"/>
+          <w:sz w:val="23"/>
+          <w:szCs w:val="23"/>
+        </w:rPr>
+        <w:t xml:space="preserve">y </w:t>
+      </w:r>
+      <w:proofErr w:type="spellStart"/>
+      <w:r>
+        <w:rPr>
+          <w:rFonts w:ascii="Courier New" w:hAnsi="Courier New" w:cs="Courier New"/>
+          <w:color w:val="000000"/>
+        </w:rPr>
+        <w:t>ArrayList</w:t>
+      </w:r>
+      <w:proofErr w:type="spellEnd"/>
+      <w:r>
+        <w:rPr>
+          <w:rFonts w:ascii="Times New Roman" w:hAnsi="Times New Roman" w:cs="Times New Roman"/>
+          <w:color w:val="000000"/>
+          <w:sz w:val="23"/>
+          <w:szCs w:val="23"/>
+        </w:rPr>
+        <w:t xml:space="preserve">. Proponga e implemente un ejercicio que utilice el método </w:t>
+      </w:r>
+      <w:proofErr w:type="spellStart"/>
+      <w:r>
+        <w:rPr>
+          <w:rFonts w:ascii="Courier New" w:hAnsi="Courier New" w:cs="Courier New"/>
+          <w:color w:val="000000"/>
+        </w:rPr>
+        <w:t>BinarySearch</w:t>
+      </w:r>
+      <w:proofErr w:type="spellEnd"/>
+      <w:r>
+        <w:rPr>
+          <w:rFonts w:ascii="Times New Roman" w:hAnsi="Times New Roman" w:cs="Times New Roman"/>
+          <w:color w:val="000000"/>
+          <w:sz w:val="23"/>
+          <w:szCs w:val="23"/>
+        </w:rPr>
+        <w:t xml:space="preserve">. Compárelo con una búsqueda secuencial. </w:t>
+      </w:r>
+    </w:p>
+    <w:p>
+      <w:pPr>
+        <w:autoSpaceDE w:val="0"/>
+        <w:autoSpaceDN w:val="0"/>
+        <w:adjustRightInd w:val="0"/>
+        <w:spacing w:after="35" w:line="240" w:lineRule="auto"/>
+        <w:jc w:val="left"/>
+        <w:rPr>
           <w:rFonts w:ascii="Times New Roman" w:hAnsi="Times New Roman" w:cs="Times New Roman"/>
           <w:color w:val="000000"/>
           <w:sz w:val="23"/>
@@ -4285,45 +4965,57 @@
         <w:spacing w:line="240" w:lineRule="auto"/>
         <w:jc w:val="left"/>
         <w:rPr>
-          <w:rFonts w:ascii="Times New Roman" w:hAnsi="Times New Roman" w:cs="Times New Roman"/>
-          <w:color w:val="000000"/>
-          <w:sz w:val="23"/>
-          <w:szCs w:val="23"/>
-        </w:rPr>
-      </w:pPr>
-      <w:r>
-        <w:rPr>
-          <w:rFonts w:ascii="Times New Roman" w:hAnsi="Times New Roman" w:cs="Times New Roman"/>
-          <w:color w:val="000000"/>
-          <w:sz w:val="23"/>
-          <w:szCs w:val="23"/>
-        </w:rPr>
-        <w:t xml:space="preserve">13. Escriba un algoritmo que permita al usuario ingresar en una consola una serie de datos de la forma "Apellido&lt;TAB&gt;Documento&lt;ENTER&gt;". El proceso de entrada finaliza con un </w:t>
-      </w:r>
-      <w:proofErr w:type="spellStart"/>
-      <w:r>
-        <w:rPr>
-          <w:rFonts w:ascii="Courier New" w:hAnsi="Courier New" w:cs="Courier New"/>
-          <w:color w:val="000000"/>
-        </w:rPr>
-        <w:t>string</w:t>
-      </w:r>
-      <w:proofErr w:type="spellEnd"/>
-      <w:r>
-        <w:rPr>
-          <w:rFonts w:ascii="Courier New" w:hAnsi="Courier New" w:cs="Courier New"/>
-          <w:color w:val="000000"/>
-        </w:rPr>
-        <w:t xml:space="preserve"> </w:t>
-      </w:r>
-      <w:r>
-        <w:rPr>
-          <w:rFonts w:ascii="Times New Roman" w:hAnsi="Times New Roman" w:cs="Times New Roman"/>
-          <w:color w:val="000000"/>
-          <w:sz w:val="23"/>
-          <w:szCs w:val="23"/>
-        </w:rPr>
-        <w:t xml:space="preserve">vacío. Una vez finalizada la entrada de datos, el programa debe imprimir todos los números de documento ordenados numéricamente. Debe resolverlo de las siguientes maneras: </w:t>
+          <w:rFonts w:ascii="Courier New" w:hAnsi="Courier New" w:cs="Courier New"/>
+          <w:color w:val="0070C0"/>
+        </w:rPr>
+      </w:pPr>
+      <w:proofErr w:type="spellStart"/>
+      <w:r>
+        <w:rPr>
+          <w:rFonts w:ascii="Courier New" w:hAnsi="Courier New" w:cs="Courier New"/>
+          <w:color w:val="0070C0"/>
+        </w:rPr>
+        <w:t>ArrayList</w:t>
+      </w:r>
+      <w:proofErr w:type="spellEnd"/>
+      <w:r>
+        <w:rPr>
+          <w:rFonts w:ascii="Courier New" w:hAnsi="Courier New" w:cs="Courier New"/>
+          <w:color w:val="0070C0"/>
+        </w:rPr>
+        <w:t xml:space="preserve"> es una clase que representa una lista de datos. Es bastante parecida a la colección </w:t>
+      </w:r>
+      <w:proofErr w:type="spellStart"/>
+      <w:r>
+        <w:rPr>
+          <w:rFonts w:ascii="Courier New" w:hAnsi="Courier New" w:cs="Courier New"/>
+          <w:color w:val="0070C0"/>
+        </w:rPr>
+        <w:t>Array</w:t>
+      </w:r>
+      <w:proofErr w:type="spellEnd"/>
+      <w:r>
+        <w:rPr>
+          <w:rFonts w:ascii="Courier New" w:hAnsi="Courier New" w:cs="Courier New"/>
+          <w:color w:val="0070C0"/>
+        </w:rPr>
+        <w:t xml:space="preserve">, con la diferencia que el </w:t>
+      </w:r>
+      <w:proofErr w:type="spellStart"/>
+      <w:r>
+        <w:rPr>
+          <w:rFonts w:ascii="Courier New" w:hAnsi="Courier New" w:cs="Courier New"/>
+          <w:color w:val="0070C0"/>
+        </w:rPr>
+        <w:t>ArrayList</w:t>
+      </w:r>
+      <w:proofErr w:type="spellEnd"/>
+      <w:r>
+        <w:rPr>
+          <w:rFonts w:ascii="Courier New" w:hAnsi="Courier New" w:cs="Courier New"/>
+          <w:color w:val="0070C0"/>
+        </w:rPr>
+        <w:t xml:space="preserve"> puede aumentar o disminuir su tamaño dinámicamente de una manera eficiente.</w:t>
       </w:r>
     </w:p>
     <w:p>
@@ -4334,10 +5026,8 @@
         <w:spacing w:line="240" w:lineRule="auto"/>
         <w:jc w:val="left"/>
         <w:rPr>
-          <w:rFonts w:ascii="Times New Roman" w:hAnsi="Times New Roman" w:cs="Times New Roman"/>
-          <w:color w:val="000000"/>
-          <w:sz w:val="23"/>
-          <w:szCs w:val="23"/>
+          <w:rFonts w:ascii="Courier New" w:hAnsi="Courier New" w:cs="Courier New"/>
+          <w:color w:val="0070C0"/>
         </w:rPr>
       </w:pPr>
     </w:p>
@@ -4349,45 +5039,48 @@
         <w:spacing w:line="240" w:lineRule="auto"/>
         <w:jc w:val="left"/>
         <w:rPr>
-          <w:rFonts w:ascii="Times New Roman" w:hAnsi="Times New Roman" w:cs="Times New Roman"/>
-          <w:color w:val="000000"/>
-          <w:sz w:val="23"/>
-          <w:szCs w:val="23"/>
-        </w:rPr>
-      </w:pPr>
-      <w:r>
-        <w:rPr>
-          <w:rFonts w:ascii="Times New Roman" w:hAnsi="Times New Roman" w:cs="Times New Roman"/>
-          <w:color w:val="000000"/>
-          <w:sz w:val="23"/>
-          <w:szCs w:val="23"/>
-        </w:rPr>
-        <w:t xml:space="preserve">a) recorriendo cada </w:t>
-      </w:r>
-      <w:proofErr w:type="spellStart"/>
-      <w:r>
-        <w:rPr>
-          <w:rFonts w:ascii="Courier New" w:hAnsi="Courier New" w:cs="Courier New"/>
-          <w:color w:val="000000"/>
-        </w:rPr>
-        <w:t>string</w:t>
-      </w:r>
-      <w:proofErr w:type="spellEnd"/>
-      <w:r>
-        <w:rPr>
-          <w:rFonts w:ascii="Courier New" w:hAnsi="Courier New" w:cs="Courier New"/>
-          <w:color w:val="000000"/>
-        </w:rPr>
-        <w:t xml:space="preserve"> </w:t>
-      </w:r>
-      <w:r>
-        <w:rPr>
-          <w:rFonts w:ascii="Times New Roman" w:hAnsi="Times New Roman" w:cs="Times New Roman"/>
-          <w:color w:val="000000"/>
-          <w:sz w:val="23"/>
-          <w:szCs w:val="23"/>
-        </w:rPr>
-        <w:t xml:space="preserve">como si fuese un arreglo por medio de un índice </w:t>
+          <w:rFonts w:ascii="Courier New" w:hAnsi="Courier New" w:cs="Courier New"/>
+          <w:color w:val="0070C0"/>
+        </w:rPr>
+      </w:pPr>
+      <w:r>
+        <w:rPr>
+          <w:rFonts w:ascii="Courier New" w:hAnsi="Courier New" w:cs="Courier New"/>
+          <w:color w:val="0070C0"/>
+        </w:rPr>
+        <w:t xml:space="preserve">Con un </w:t>
+      </w:r>
+      <w:proofErr w:type="spellStart"/>
+      <w:r>
+        <w:rPr>
+          <w:rFonts w:ascii="Courier New" w:hAnsi="Courier New" w:cs="Courier New"/>
+          <w:color w:val="0070C0"/>
+        </w:rPr>
+        <w:t>array</w:t>
+      </w:r>
+      <w:proofErr w:type="spellEnd"/>
+      <w:r>
+        <w:rPr>
+          <w:rFonts w:ascii="Courier New" w:hAnsi="Courier New" w:cs="Courier New"/>
+          <w:color w:val="0070C0"/>
+        </w:rPr>
+        <w:t xml:space="preserve"> de datos no era posible aumentar la capacidad del vector ya que dicho parámetro es especificado en el momento de crear la instancia del objeto. El </w:t>
+      </w:r>
+      <w:proofErr w:type="spellStart"/>
+      <w:r>
+        <w:rPr>
+          <w:rFonts w:ascii="Courier New" w:hAnsi="Courier New" w:cs="Courier New"/>
+          <w:color w:val="0070C0"/>
+        </w:rPr>
+        <w:t>ArrayList</w:t>
+      </w:r>
+      <w:proofErr w:type="spellEnd"/>
+      <w:r>
+        <w:rPr>
+          <w:rFonts w:ascii="Courier New" w:hAnsi="Courier New" w:cs="Courier New"/>
+          <w:color w:val="0070C0"/>
+        </w:rPr>
+        <w:t xml:space="preserve"> a diferencia, brinda la posibilidad de aumentar o disminuir su tamaño dinámicamente según sea necesario.</w:t>
       </w:r>
     </w:p>
     <w:p>
@@ -4398,19 +5091,847 @@
         <w:spacing w:line="240" w:lineRule="auto"/>
         <w:jc w:val="left"/>
         <w:rPr>
+          <w:rFonts w:ascii="Courier New" w:hAnsi="Courier New" w:cs="Courier New"/>
+          <w:color w:val="0070C0"/>
+        </w:rPr>
+      </w:pPr>
+    </w:p>
+    <w:p>
+      <w:pPr>
+        <w:autoSpaceDE w:val="0"/>
+        <w:autoSpaceDN w:val="0"/>
+        <w:adjustRightInd w:val="0"/>
+        <w:spacing w:line="240" w:lineRule="auto"/>
+        <w:jc w:val="left"/>
+        <w:rPr>
+          <w:rFonts w:ascii="Courier New" w:hAnsi="Courier New" w:cs="Courier New"/>
+          <w:color w:val="0070C0"/>
+        </w:rPr>
+      </w:pPr>
+      <w:r>
+        <w:rPr>
+          <w:rFonts w:ascii="Courier New" w:hAnsi="Courier New" w:cs="Courier New"/>
+          <w:color w:val="0070C0"/>
+        </w:rPr>
+        <w:t xml:space="preserve">Para crear una instancia de este objeto, se debe utilizar la clase </w:t>
+      </w:r>
+      <w:proofErr w:type="spellStart"/>
+      <w:r>
+        <w:rPr>
+          <w:rFonts w:ascii="Courier New" w:hAnsi="Courier New" w:cs="Courier New"/>
+          <w:color w:val="0070C0"/>
+        </w:rPr>
+        <w:t>ArrayList</w:t>
+      </w:r>
+      <w:proofErr w:type="spellEnd"/>
+      <w:r>
+        <w:rPr>
+          <w:rFonts w:ascii="Courier New" w:hAnsi="Courier New" w:cs="Courier New"/>
+          <w:color w:val="0070C0"/>
+        </w:rPr>
+        <w:t xml:space="preserve"> incluida en el espacio de nombre </w:t>
+      </w:r>
+      <w:proofErr w:type="spellStart"/>
+      <w:r>
+        <w:rPr>
+          <w:rFonts w:ascii="Courier New" w:hAnsi="Courier New" w:cs="Courier New"/>
+          <w:color w:val="0070C0"/>
+        </w:rPr>
+        <w:t>System.Collections</w:t>
+      </w:r>
+      <w:proofErr w:type="spellEnd"/>
+      <w:r>
+        <w:rPr>
+          <w:rFonts w:ascii="Courier New" w:hAnsi="Courier New" w:cs="Courier New"/>
+          <w:color w:val="0070C0"/>
+        </w:rPr>
+        <w:t>:</w:t>
+      </w:r>
+    </w:p>
+    <w:p>
+      <w:pPr>
+        <w:autoSpaceDE w:val="0"/>
+        <w:autoSpaceDN w:val="0"/>
+        <w:adjustRightInd w:val="0"/>
+        <w:spacing w:line="240" w:lineRule="auto"/>
+        <w:jc w:val="left"/>
+        <w:rPr>
+          <w:rFonts w:ascii="Courier New" w:hAnsi="Courier New" w:cs="Courier New"/>
+          <w:color w:val="0070C0"/>
+        </w:rPr>
+      </w:pPr>
+    </w:p>
+    <w:p>
+      <w:pPr>
+        <w:autoSpaceDE w:val="0"/>
+        <w:autoSpaceDN w:val="0"/>
+        <w:adjustRightInd w:val="0"/>
+        <w:spacing w:line="240" w:lineRule="auto"/>
+        <w:jc w:val="left"/>
+        <w:rPr>
+          <w:rFonts w:ascii="Courier New" w:hAnsi="Courier New" w:cs="Courier New"/>
+          <w:color w:val="0070C0"/>
+        </w:rPr>
+      </w:pPr>
+      <w:proofErr w:type="spellStart"/>
+      <w:r>
+        <w:rPr>
+          <w:rFonts w:ascii="Courier New" w:hAnsi="Courier New" w:cs="Courier New"/>
+          <w:color w:val="0070C0"/>
+        </w:rPr>
+        <w:t>ArrayList</w:t>
+      </w:r>
+      <w:proofErr w:type="spellEnd"/>
+      <w:r>
+        <w:rPr>
+          <w:rFonts w:ascii="Courier New" w:hAnsi="Courier New" w:cs="Courier New"/>
+          <w:color w:val="0070C0"/>
+        </w:rPr>
+        <w:t xml:space="preserve"> </w:t>
+      </w:r>
+      <w:proofErr w:type="spellStart"/>
+      <w:r>
+        <w:rPr>
+          <w:rFonts w:ascii="Courier New" w:hAnsi="Courier New" w:cs="Courier New"/>
+          <w:color w:val="0070C0"/>
+        </w:rPr>
+        <w:t>arrayList</w:t>
+      </w:r>
+      <w:proofErr w:type="spellEnd"/>
+      <w:r>
+        <w:rPr>
+          <w:rFonts w:ascii="Courier New" w:hAnsi="Courier New" w:cs="Courier New"/>
+          <w:color w:val="0070C0"/>
+        </w:rPr>
+        <w:t xml:space="preserve">=new </w:t>
+      </w:r>
+      <w:proofErr w:type="spellStart"/>
+      <w:proofErr w:type="gramStart"/>
+      <w:r>
+        <w:rPr>
+          <w:rFonts w:ascii="Courier New" w:hAnsi="Courier New" w:cs="Courier New"/>
+          <w:color w:val="0070C0"/>
+        </w:rPr>
+        <w:t>ArrayList</w:t>
+      </w:r>
+      <w:proofErr w:type="spellEnd"/>
+      <w:r>
+        <w:rPr>
+          <w:rFonts w:ascii="Courier New" w:hAnsi="Courier New" w:cs="Courier New"/>
+          <w:color w:val="0070C0"/>
+        </w:rPr>
+        <w:t>(</w:t>
+      </w:r>
+      <w:proofErr w:type="gramEnd"/>
+      <w:r>
+        <w:rPr>
+          <w:rFonts w:ascii="Courier New" w:hAnsi="Courier New" w:cs="Courier New"/>
+          <w:color w:val="0070C0"/>
+        </w:rPr>
+        <w:t>);</w:t>
+      </w:r>
+    </w:p>
+    <w:p>
+      <w:pPr>
+        <w:autoSpaceDE w:val="0"/>
+        <w:autoSpaceDN w:val="0"/>
+        <w:adjustRightInd w:val="0"/>
+        <w:spacing w:line="240" w:lineRule="auto"/>
+        <w:jc w:val="left"/>
+        <w:rPr>
+          <w:rFonts w:ascii="Courier New" w:hAnsi="Courier New" w:cs="Courier New"/>
+          <w:color w:val="0070C0"/>
+        </w:rPr>
+      </w:pPr>
+    </w:p>
+    <w:p>
+      <w:pPr>
+        <w:autoSpaceDE w:val="0"/>
+        <w:autoSpaceDN w:val="0"/>
+        <w:adjustRightInd w:val="0"/>
+        <w:spacing w:line="240" w:lineRule="auto"/>
+        <w:jc w:val="left"/>
+        <w:rPr>
+          <w:rFonts w:ascii="Courier New" w:hAnsi="Courier New" w:cs="Courier New"/>
+          <w:color w:val="0070C0"/>
+        </w:rPr>
+      </w:pPr>
+      <w:r>
+        <w:rPr>
+          <w:rFonts w:ascii="Courier New" w:hAnsi="Courier New" w:cs="Courier New"/>
+          <w:color w:val="0070C0"/>
+        </w:rPr>
+        <w:t xml:space="preserve">El constructor de la clase </w:t>
+      </w:r>
+      <w:proofErr w:type="spellStart"/>
+      <w:r>
+        <w:rPr>
+          <w:rFonts w:ascii="Courier New" w:hAnsi="Courier New" w:cs="Courier New"/>
+          <w:color w:val="0070C0"/>
+        </w:rPr>
+        <w:t>ArrayList</w:t>
+      </w:r>
+      <w:proofErr w:type="spellEnd"/>
+      <w:r>
+        <w:rPr>
+          <w:rFonts w:ascii="Courier New" w:hAnsi="Courier New" w:cs="Courier New"/>
+          <w:color w:val="0070C0"/>
+        </w:rPr>
+        <w:t xml:space="preserve"> acepta también un parámetro tipo entero que indica la capacidad inicial del objeto que se </w:t>
+      </w:r>
+      <w:proofErr w:type="spellStart"/>
+      <w:r>
+        <w:rPr>
+          <w:rFonts w:ascii="Courier New" w:hAnsi="Courier New" w:cs="Courier New"/>
+          <w:color w:val="0070C0"/>
+        </w:rPr>
+        <w:t>esta</w:t>
+      </w:r>
+      <w:proofErr w:type="spellEnd"/>
+      <w:r>
+        <w:rPr>
+          <w:rFonts w:ascii="Courier New" w:hAnsi="Courier New" w:cs="Courier New"/>
+          <w:color w:val="0070C0"/>
+        </w:rPr>
+        <w:t xml:space="preserve"> creando.</w:t>
+      </w:r>
+    </w:p>
+    <w:p>
+      <w:pPr>
+        <w:autoSpaceDE w:val="0"/>
+        <w:autoSpaceDN w:val="0"/>
+        <w:adjustRightInd w:val="0"/>
+        <w:spacing w:line="240" w:lineRule="auto"/>
+        <w:jc w:val="left"/>
+        <w:rPr>
+          <w:rFonts w:ascii="Courier New" w:hAnsi="Courier New" w:cs="Courier New"/>
+          <w:color w:val="0070C0"/>
+        </w:rPr>
+      </w:pPr>
+    </w:p>
+    <w:p>
+      <w:pPr>
+        <w:autoSpaceDE w:val="0"/>
+        <w:autoSpaceDN w:val="0"/>
+        <w:adjustRightInd w:val="0"/>
+        <w:spacing w:line="240" w:lineRule="auto"/>
+        <w:jc w:val="left"/>
+        <w:rPr>
+          <w:rFonts w:ascii="Courier New" w:hAnsi="Courier New" w:cs="Courier New"/>
+          <w:color w:val="0070C0"/>
+        </w:rPr>
+      </w:pPr>
+      <w:r>
+        <w:rPr>
+          <w:rFonts w:ascii="Courier New" w:hAnsi="Courier New" w:cs="Courier New"/>
+          <w:color w:val="0070C0"/>
+        </w:rPr>
+        <w:t xml:space="preserve">Si es necesario agregar un objeto a la colección, se debe utilizar el método </w:t>
+      </w:r>
+      <w:proofErr w:type="spellStart"/>
+      <w:r>
+        <w:rPr>
+          <w:rFonts w:ascii="Courier New" w:hAnsi="Courier New" w:cs="Courier New"/>
+          <w:color w:val="0070C0"/>
+        </w:rPr>
+        <w:t>Add</w:t>
+      </w:r>
+      <w:proofErr w:type="spellEnd"/>
+      <w:r>
+        <w:rPr>
+          <w:rFonts w:ascii="Courier New" w:hAnsi="Courier New" w:cs="Courier New"/>
+          <w:color w:val="0070C0"/>
+        </w:rPr>
+        <w:t xml:space="preserve">, el cual inserta el nuevo elemento en la última posición, o el método </w:t>
+      </w:r>
+      <w:proofErr w:type="spellStart"/>
+      <w:r>
+        <w:rPr>
+          <w:rFonts w:ascii="Courier New" w:hAnsi="Courier New" w:cs="Courier New"/>
+          <w:color w:val="0070C0"/>
+        </w:rPr>
+        <w:t>Insert</w:t>
+      </w:r>
+      <w:proofErr w:type="spellEnd"/>
+      <w:r>
+        <w:rPr>
+          <w:rFonts w:ascii="Courier New" w:hAnsi="Courier New" w:cs="Courier New"/>
+          <w:color w:val="0070C0"/>
+        </w:rPr>
+        <w:t xml:space="preserve"> el cual lo inserta en la posición indicada.</w:t>
+      </w:r>
+    </w:p>
+    <w:p>
+      <w:pPr>
+        <w:autoSpaceDE w:val="0"/>
+        <w:autoSpaceDN w:val="0"/>
+        <w:adjustRightInd w:val="0"/>
+        <w:spacing w:line="240" w:lineRule="auto"/>
+        <w:jc w:val="left"/>
+        <w:rPr>
+          <w:rFonts w:ascii="Courier New" w:hAnsi="Courier New" w:cs="Courier New"/>
+          <w:color w:val="0070C0"/>
+        </w:rPr>
+      </w:pPr>
+    </w:p>
+    <w:p>
+      <w:pPr>
+        <w:autoSpaceDE w:val="0"/>
+        <w:autoSpaceDN w:val="0"/>
+        <w:adjustRightInd w:val="0"/>
+        <w:spacing w:line="240" w:lineRule="auto"/>
+        <w:jc w:val="left"/>
+        <w:rPr>
+          <w:rFonts w:ascii="Courier New" w:hAnsi="Courier New" w:cs="Courier New"/>
+          <w:color w:val="0070C0"/>
+        </w:rPr>
+      </w:pPr>
+      <w:r>
+        <w:rPr>
+          <w:rFonts w:ascii="Courier New" w:hAnsi="Courier New" w:cs="Courier New"/>
+          <w:color w:val="0070C0"/>
+        </w:rPr>
+        <w:t xml:space="preserve">Todos los objetos almacenados en un </w:t>
+      </w:r>
+      <w:proofErr w:type="spellStart"/>
+      <w:r>
+        <w:rPr>
+          <w:rFonts w:ascii="Courier New" w:hAnsi="Courier New" w:cs="Courier New"/>
+          <w:color w:val="0070C0"/>
+        </w:rPr>
+        <w:t>Arraylist</w:t>
+      </w:r>
+      <w:proofErr w:type="spellEnd"/>
+      <w:r>
+        <w:rPr>
+          <w:rFonts w:ascii="Courier New" w:hAnsi="Courier New" w:cs="Courier New"/>
+          <w:color w:val="0070C0"/>
+        </w:rPr>
+        <w:t xml:space="preserve"> son tratados como objetos, por lo tanto es posible agregar todo tipo de datos, es decir, se puede agregar enteros, cadenas de texto, objetos de clases propias, etc. Y a diferencia de los </w:t>
+      </w:r>
+      <w:proofErr w:type="spellStart"/>
+      <w:proofErr w:type="gramStart"/>
+      <w:r>
+        <w:rPr>
+          <w:rFonts w:ascii="Courier New" w:hAnsi="Courier New" w:cs="Courier New"/>
+          <w:color w:val="0070C0"/>
+        </w:rPr>
+        <w:t>array</w:t>
+      </w:r>
+      <w:proofErr w:type="spellEnd"/>
+      <w:r>
+        <w:rPr>
+          <w:rFonts w:ascii="Courier New" w:hAnsi="Courier New" w:cs="Courier New"/>
+          <w:color w:val="0070C0"/>
+        </w:rPr>
+        <w:t xml:space="preserve"> ,</w:t>
+      </w:r>
+      <w:proofErr w:type="gramEnd"/>
+      <w:r>
+        <w:rPr>
+          <w:rFonts w:ascii="Courier New" w:hAnsi="Courier New" w:cs="Courier New"/>
+          <w:color w:val="0070C0"/>
+        </w:rPr>
+        <w:t xml:space="preserve"> no todos los elementos deben ser del mismo tipo de dato. Esto en algunas ocasiones puede ser una ventaja ya que permite almacenar gran variedad de información en una sola colección, sin embargo, por razones de rendimiento (</w:t>
+      </w:r>
+      <w:proofErr w:type="spellStart"/>
+      <w:r>
+        <w:rPr>
+          <w:rFonts w:ascii="Courier New" w:hAnsi="Courier New" w:cs="Courier New"/>
+          <w:color w:val="0070C0"/>
+        </w:rPr>
+        <w:t>cast</w:t>
+      </w:r>
+      <w:proofErr w:type="spellEnd"/>
+      <w:r>
+        <w:rPr>
+          <w:rFonts w:ascii="Courier New" w:hAnsi="Courier New" w:cs="Courier New"/>
+          <w:color w:val="0070C0"/>
+        </w:rPr>
+        <w:t xml:space="preserve">, </w:t>
+      </w:r>
+      <w:proofErr w:type="spellStart"/>
+      <w:r>
+        <w:rPr>
+          <w:rFonts w:ascii="Courier New" w:hAnsi="Courier New" w:cs="Courier New"/>
+          <w:color w:val="0070C0"/>
+        </w:rPr>
+        <w:t>boxing</w:t>
+      </w:r>
+      <w:proofErr w:type="spellEnd"/>
+      <w:r>
+        <w:rPr>
+          <w:rFonts w:ascii="Courier New" w:hAnsi="Courier New" w:cs="Courier New"/>
+          <w:color w:val="0070C0"/>
+        </w:rPr>
+        <w:t xml:space="preserve">, </w:t>
+      </w:r>
+      <w:proofErr w:type="spellStart"/>
+      <w:r>
+        <w:rPr>
+          <w:rFonts w:ascii="Courier New" w:hAnsi="Courier New" w:cs="Courier New"/>
+          <w:color w:val="0070C0"/>
+        </w:rPr>
+        <w:t>unboxing</w:t>
+      </w:r>
+      <w:proofErr w:type="spellEnd"/>
+      <w:r>
+        <w:rPr>
+          <w:rFonts w:ascii="Courier New" w:hAnsi="Courier New" w:cs="Courier New"/>
+          <w:color w:val="0070C0"/>
+        </w:rPr>
+        <w:t xml:space="preserve">), hay ocasiones en las que es preferible utilizar las colecciones genéricas que serán tratadas </w:t>
+      </w:r>
+      <w:proofErr w:type="spellStart"/>
+      <w:r>
+        <w:rPr>
+          <w:rFonts w:ascii="Courier New" w:hAnsi="Courier New" w:cs="Courier New"/>
+          <w:color w:val="0070C0"/>
+        </w:rPr>
+        <w:t>mas</w:t>
+      </w:r>
+      <w:proofErr w:type="spellEnd"/>
+      <w:r>
+        <w:rPr>
+          <w:rFonts w:ascii="Courier New" w:hAnsi="Courier New" w:cs="Courier New"/>
+          <w:color w:val="0070C0"/>
+        </w:rPr>
+        <w:t xml:space="preserve"> adelante.</w:t>
+      </w:r>
+    </w:p>
+    <w:p>
+      <w:pPr>
+        <w:autoSpaceDE w:val="0"/>
+        <w:autoSpaceDN w:val="0"/>
+        <w:adjustRightInd w:val="0"/>
+        <w:spacing w:line="240" w:lineRule="auto"/>
+        <w:jc w:val="left"/>
+        <w:rPr>
+          <w:rFonts w:ascii="Courier New" w:hAnsi="Courier New" w:cs="Courier New"/>
+          <w:color w:val="0070C0"/>
+        </w:rPr>
+      </w:pPr>
+    </w:p>
+    <w:p>
+      <w:pPr>
+        <w:autoSpaceDE w:val="0"/>
+        <w:autoSpaceDN w:val="0"/>
+        <w:adjustRightInd w:val="0"/>
+        <w:spacing w:line="240" w:lineRule="auto"/>
+        <w:jc w:val="left"/>
+        <w:rPr>
+          <w:rFonts w:ascii="Courier New" w:hAnsi="Courier New" w:cs="Courier New"/>
+          <w:color w:val="0070C0"/>
+        </w:rPr>
+      </w:pPr>
+      <w:r>
+        <w:rPr>
+          <w:rFonts w:ascii="Courier New" w:hAnsi="Courier New" w:cs="Courier New"/>
+          <w:color w:val="0070C0"/>
+        </w:rPr>
+        <w:t xml:space="preserve">Si es necesario quitar elementos de la colección, se debe usar el método </w:t>
+      </w:r>
+      <w:proofErr w:type="spellStart"/>
+      <w:r>
+        <w:rPr>
+          <w:rFonts w:ascii="Courier New" w:hAnsi="Courier New" w:cs="Courier New"/>
+          <w:color w:val="0070C0"/>
+        </w:rPr>
+        <w:t>remove</w:t>
+      </w:r>
+      <w:proofErr w:type="spellEnd"/>
+      <w:r>
+        <w:rPr>
+          <w:rFonts w:ascii="Courier New" w:hAnsi="Courier New" w:cs="Courier New"/>
+          <w:color w:val="0070C0"/>
+        </w:rPr>
+        <w:t xml:space="preserve">, </w:t>
+      </w:r>
+      <w:proofErr w:type="spellStart"/>
+      <w:r>
+        <w:rPr>
+          <w:rFonts w:ascii="Courier New" w:hAnsi="Courier New" w:cs="Courier New"/>
+          <w:color w:val="0070C0"/>
+        </w:rPr>
+        <w:t>removeAt</w:t>
+      </w:r>
+      <w:proofErr w:type="spellEnd"/>
+      <w:r>
+        <w:rPr>
+          <w:rFonts w:ascii="Courier New" w:hAnsi="Courier New" w:cs="Courier New"/>
+          <w:color w:val="0070C0"/>
+        </w:rPr>
+        <w:t xml:space="preserve"> o </w:t>
+      </w:r>
+      <w:proofErr w:type="spellStart"/>
+      <w:r>
+        <w:rPr>
+          <w:rFonts w:ascii="Courier New" w:hAnsi="Courier New" w:cs="Courier New"/>
+          <w:color w:val="0070C0"/>
+        </w:rPr>
+        <w:t>RemoveRange</w:t>
+      </w:r>
+      <w:proofErr w:type="spellEnd"/>
+      <w:r>
+        <w:rPr>
+          <w:rFonts w:ascii="Courier New" w:hAnsi="Courier New" w:cs="Courier New"/>
+          <w:color w:val="0070C0"/>
+        </w:rPr>
+        <w:t>, los cuales eliminan el objeto pasado como parámetro, o un elemento en una posición especifica, o un grupo de elementos respectivamente.</w:t>
+      </w:r>
+    </w:p>
+    <w:p>
+      <w:pPr>
+        <w:autoSpaceDE w:val="0"/>
+        <w:autoSpaceDN w:val="0"/>
+        <w:adjustRightInd w:val="0"/>
+        <w:spacing w:line="240" w:lineRule="auto"/>
+        <w:jc w:val="left"/>
+        <w:rPr>
+          <w:rFonts w:ascii="Courier New" w:hAnsi="Courier New" w:cs="Courier New"/>
+          <w:color w:val="0070C0"/>
+        </w:rPr>
+      </w:pPr>
+    </w:p>
+    <w:p>
+      <w:pPr>
+        <w:autoSpaceDE w:val="0"/>
+        <w:autoSpaceDN w:val="0"/>
+        <w:adjustRightInd w:val="0"/>
+        <w:spacing w:line="240" w:lineRule="auto"/>
+        <w:jc w:val="left"/>
+        <w:rPr>
+          <w:rFonts w:ascii="Courier New" w:hAnsi="Courier New" w:cs="Courier New"/>
+          <w:color w:val="0070C0"/>
+        </w:rPr>
+      </w:pPr>
+      <w:r>
+        <w:rPr>
+          <w:rFonts w:ascii="Courier New" w:hAnsi="Courier New" w:cs="Courier New"/>
+          <w:color w:val="0070C0"/>
+        </w:rPr>
+        <w:t xml:space="preserve">Las propiedades </w:t>
+      </w:r>
+      <w:proofErr w:type="spellStart"/>
+      <w:r>
+        <w:rPr>
+          <w:rFonts w:ascii="Courier New" w:hAnsi="Courier New" w:cs="Courier New"/>
+          <w:color w:val="0070C0"/>
+        </w:rPr>
+        <w:t>mas</w:t>
+      </w:r>
+      <w:proofErr w:type="spellEnd"/>
+      <w:r>
+        <w:rPr>
+          <w:rFonts w:ascii="Courier New" w:hAnsi="Courier New" w:cs="Courier New"/>
+          <w:color w:val="0070C0"/>
+        </w:rPr>
+        <w:t xml:space="preserve"> utilizadas de esta colección </w:t>
+      </w:r>
+      <w:proofErr w:type="gramStart"/>
+      <w:r>
+        <w:rPr>
+          <w:rFonts w:ascii="Courier New" w:hAnsi="Courier New" w:cs="Courier New"/>
+          <w:color w:val="0070C0"/>
+        </w:rPr>
+        <w:t>son :</w:t>
+      </w:r>
+      <w:proofErr w:type="gramEnd"/>
+      <w:r>
+        <w:rPr>
+          <w:rFonts w:ascii="Courier New" w:hAnsi="Courier New" w:cs="Courier New"/>
+          <w:color w:val="0070C0"/>
+        </w:rPr>
+        <w:t xml:space="preserve"> </w:t>
+      </w:r>
+      <w:proofErr w:type="spellStart"/>
+      <w:r>
+        <w:rPr>
+          <w:rFonts w:ascii="Courier New" w:hAnsi="Courier New" w:cs="Courier New"/>
+          <w:color w:val="0070C0"/>
+        </w:rPr>
+        <w:t>Count</w:t>
+      </w:r>
+      <w:proofErr w:type="spellEnd"/>
+      <w:r>
+        <w:rPr>
+          <w:rFonts w:ascii="Courier New" w:hAnsi="Courier New" w:cs="Courier New"/>
+          <w:color w:val="0070C0"/>
+        </w:rPr>
+        <w:t xml:space="preserve"> y </w:t>
+      </w:r>
+      <w:proofErr w:type="spellStart"/>
+      <w:r>
+        <w:rPr>
+          <w:rFonts w:ascii="Courier New" w:hAnsi="Courier New" w:cs="Courier New"/>
+          <w:color w:val="0070C0"/>
+        </w:rPr>
+        <w:t>Capacity</w:t>
+      </w:r>
+      <w:proofErr w:type="spellEnd"/>
+      <w:r>
+        <w:rPr>
+          <w:rFonts w:ascii="Courier New" w:hAnsi="Courier New" w:cs="Courier New"/>
+          <w:color w:val="0070C0"/>
+        </w:rPr>
+        <w:t xml:space="preserve">. La primera sirve para conocer la cantidad actual de elementos que contiene la colección. La segunda indica la capacidad máxima actual de la colección para almacenar elementos. Es necesario tener presente que la capacidad de la colección, </w:t>
+      </w:r>
+      <w:r>
+        <w:rPr>
+          <w:rFonts w:ascii="Courier New" w:hAnsi="Courier New" w:cs="Courier New"/>
+          <w:color w:val="0070C0"/>
+        </w:rPr>
+        <w:lastRenderedPageBreak/>
+        <w:t>aumenta en caso de ser necesario al insertar un elemento, con lo que se garantiza el redimensionamiento automático.</w:t>
+      </w:r>
+    </w:p>
+    <w:p>
+      <w:pPr>
+        <w:autoSpaceDE w:val="0"/>
+        <w:autoSpaceDN w:val="0"/>
+        <w:adjustRightInd w:val="0"/>
+        <w:spacing w:line="240" w:lineRule="auto"/>
+        <w:jc w:val="left"/>
+        <w:rPr>
+          <w:rFonts w:ascii="Courier New" w:hAnsi="Courier New" w:cs="Courier New"/>
+          <w:color w:val="0070C0"/>
+        </w:rPr>
+      </w:pPr>
+    </w:p>
+    <w:p>
+      <w:pPr>
+        <w:autoSpaceDE w:val="0"/>
+        <w:autoSpaceDN w:val="0"/>
+        <w:adjustRightInd w:val="0"/>
+        <w:spacing w:line="240" w:lineRule="auto"/>
+        <w:jc w:val="left"/>
+        <w:rPr>
+          <w:rFonts w:ascii="Courier New" w:hAnsi="Courier New" w:cs="Courier New"/>
+          <w:color w:val="0070C0"/>
+        </w:rPr>
+      </w:pPr>
+      <w:r>
+        <w:rPr>
+          <w:rFonts w:ascii="Courier New" w:hAnsi="Courier New" w:cs="Courier New"/>
+          <w:color w:val="0070C0"/>
+        </w:rPr>
+        <w:t xml:space="preserve">La capacidad de una colección nunca podrá ser menor a la cantidad total de elementos contenidos, por lo que si se modifica manualmente la propiedad </w:t>
+      </w:r>
+      <w:proofErr w:type="spellStart"/>
+      <w:r>
+        <w:rPr>
+          <w:rFonts w:ascii="Courier New" w:hAnsi="Courier New" w:cs="Courier New"/>
+          <w:color w:val="0070C0"/>
+        </w:rPr>
+        <w:t>Capacity</w:t>
+      </w:r>
+      <w:proofErr w:type="spellEnd"/>
+      <w:r>
+        <w:rPr>
+          <w:rFonts w:ascii="Courier New" w:hAnsi="Courier New" w:cs="Courier New"/>
+          <w:color w:val="0070C0"/>
+        </w:rPr>
+        <w:t xml:space="preserve"> y se le asigna un valor menor que el valor devuelto por la propiedad </w:t>
+      </w:r>
+      <w:proofErr w:type="spellStart"/>
+      <w:r>
+        <w:rPr>
+          <w:rFonts w:ascii="Courier New" w:hAnsi="Courier New" w:cs="Courier New"/>
+          <w:color w:val="0070C0"/>
+        </w:rPr>
+        <w:t>Count</w:t>
+      </w:r>
+      <w:proofErr w:type="spellEnd"/>
+      <w:r>
+        <w:rPr>
+          <w:rFonts w:ascii="Courier New" w:hAnsi="Courier New" w:cs="Courier New"/>
+          <w:color w:val="0070C0"/>
+        </w:rPr>
+        <w:t xml:space="preserve">, obtendremos una excepción de tipo </w:t>
+      </w:r>
+      <w:proofErr w:type="spellStart"/>
+      <w:proofErr w:type="gramStart"/>
+      <w:r>
+        <w:rPr>
+          <w:rFonts w:ascii="Courier New" w:hAnsi="Courier New" w:cs="Courier New"/>
+          <w:color w:val="0070C0"/>
+        </w:rPr>
+        <w:t>ArgumentOutOfRangeExcepetion</w:t>
+      </w:r>
+      <w:proofErr w:type="spellEnd"/>
+      <w:r>
+        <w:rPr>
+          <w:rFonts w:ascii="Courier New" w:hAnsi="Courier New" w:cs="Courier New"/>
+          <w:color w:val="0070C0"/>
+        </w:rPr>
+        <w:t xml:space="preserve"> .</w:t>
+      </w:r>
+      <w:proofErr w:type="gramEnd"/>
+    </w:p>
+    <w:p>
+      <w:pPr>
+        <w:autoSpaceDE w:val="0"/>
+        <w:autoSpaceDN w:val="0"/>
+        <w:adjustRightInd w:val="0"/>
+        <w:spacing w:after="35" w:line="240" w:lineRule="auto"/>
+        <w:jc w:val="left"/>
+        <w:rPr>
           <w:rFonts w:ascii="Times New Roman" w:hAnsi="Times New Roman" w:cs="Times New Roman"/>
           <w:color w:val="000000"/>
           <w:sz w:val="23"/>
           <w:szCs w:val="23"/>
         </w:rPr>
       </w:pPr>
-      <w:r>
+    </w:p>
+    <w:p>
+      <w:pPr>
+        <w:autoSpaceDE w:val="0"/>
+        <w:autoSpaceDN w:val="0"/>
+        <w:adjustRightInd w:val="0"/>
+        <w:spacing w:after="35" w:line="240" w:lineRule="auto"/>
+        <w:jc w:val="left"/>
         <w:rPr>
           <w:rFonts w:ascii="Times New Roman" w:hAnsi="Times New Roman" w:cs="Times New Roman"/>
           <w:color w:val="000000"/>
           <w:sz w:val="23"/>
           <w:szCs w:val="23"/>
         </w:rPr>
+      </w:pPr>
+    </w:p>
+    <w:p>
+      <w:pPr>
+        <w:autoSpaceDE w:val="0"/>
+        <w:autoSpaceDN w:val="0"/>
+        <w:adjustRightInd w:val="0"/>
+        <w:spacing w:line="240" w:lineRule="auto"/>
+        <w:jc w:val="left"/>
+        <w:rPr>
+          <w:rFonts w:ascii="Times New Roman" w:hAnsi="Times New Roman" w:cs="Times New Roman"/>
+          <w:color w:val="000000"/>
+          <w:sz w:val="23"/>
+          <w:szCs w:val="23"/>
+        </w:rPr>
+      </w:pPr>
+      <w:r>
+        <w:rPr>
+          <w:rFonts w:ascii="Times New Roman" w:hAnsi="Times New Roman" w:cs="Times New Roman"/>
+          <w:color w:val="000000"/>
+          <w:sz w:val="23"/>
+          <w:szCs w:val="23"/>
+        </w:rPr>
+        <w:t xml:space="preserve">13. Escriba un algoritmo que permita al usuario ingresar en una consola una serie de datos de la forma "Apellido&lt;TAB&gt;Documento&lt;ENTER&gt;". El proceso de entrada finaliza con un </w:t>
+      </w:r>
+      <w:proofErr w:type="spellStart"/>
+      <w:r>
+        <w:rPr>
+          <w:rFonts w:ascii="Courier New" w:hAnsi="Courier New" w:cs="Courier New"/>
+          <w:color w:val="000000"/>
+        </w:rPr>
+        <w:t>string</w:t>
+      </w:r>
+      <w:proofErr w:type="spellEnd"/>
+      <w:r>
+        <w:rPr>
+          <w:rFonts w:ascii="Courier New" w:hAnsi="Courier New" w:cs="Courier New"/>
+          <w:color w:val="000000"/>
+        </w:rPr>
+        <w:t xml:space="preserve"> </w:t>
+      </w:r>
+      <w:r>
+        <w:rPr>
+          <w:rFonts w:ascii="Times New Roman" w:hAnsi="Times New Roman" w:cs="Times New Roman"/>
+          <w:color w:val="000000"/>
+          <w:sz w:val="23"/>
+          <w:szCs w:val="23"/>
+        </w:rPr>
+        <w:t xml:space="preserve">vacío. Una vez finalizada la entrada de datos, el programa debe imprimir todos los números de documento ordenados numéricamente. Debe resolverlo de las siguientes maneras: </w:t>
+      </w:r>
+    </w:p>
+    <w:p>
+      <w:pPr>
+        <w:autoSpaceDE w:val="0"/>
+        <w:autoSpaceDN w:val="0"/>
+        <w:adjustRightInd w:val="0"/>
+        <w:spacing w:line="240" w:lineRule="auto"/>
+        <w:jc w:val="left"/>
+        <w:rPr>
+          <w:rFonts w:ascii="Times New Roman" w:hAnsi="Times New Roman" w:cs="Times New Roman"/>
+          <w:color w:val="000000"/>
+          <w:sz w:val="23"/>
+          <w:szCs w:val="23"/>
+        </w:rPr>
+      </w:pPr>
+    </w:p>
+    <w:p>
+      <w:pPr>
+        <w:autoSpaceDE w:val="0"/>
+        <w:autoSpaceDN w:val="0"/>
+        <w:adjustRightInd w:val="0"/>
+        <w:spacing w:line="240" w:lineRule="auto"/>
+        <w:jc w:val="left"/>
+        <w:rPr>
+          <w:rFonts w:ascii="Times New Roman" w:hAnsi="Times New Roman" w:cs="Times New Roman"/>
+          <w:color w:val="000000"/>
+          <w:sz w:val="23"/>
+          <w:szCs w:val="23"/>
+        </w:rPr>
+      </w:pPr>
+      <w:r>
+        <w:rPr>
+          <w:rFonts w:ascii="Times New Roman" w:hAnsi="Times New Roman" w:cs="Times New Roman"/>
+          <w:color w:val="000000"/>
+          <w:sz w:val="23"/>
+          <w:szCs w:val="23"/>
+        </w:rPr>
+        <w:t xml:space="preserve">a) recorriendo cada </w:t>
+      </w:r>
+      <w:proofErr w:type="spellStart"/>
+      <w:r>
+        <w:rPr>
+          <w:rFonts w:ascii="Courier New" w:hAnsi="Courier New" w:cs="Courier New"/>
+          <w:color w:val="000000"/>
+        </w:rPr>
+        <w:t>string</w:t>
+      </w:r>
+      <w:proofErr w:type="spellEnd"/>
+      <w:r>
+        <w:rPr>
+          <w:rFonts w:ascii="Courier New" w:hAnsi="Courier New" w:cs="Courier New"/>
+          <w:color w:val="000000"/>
+        </w:rPr>
+        <w:t xml:space="preserve"> </w:t>
+      </w:r>
+      <w:r>
+        <w:rPr>
+          <w:rFonts w:ascii="Times New Roman" w:hAnsi="Times New Roman" w:cs="Times New Roman"/>
+          <w:color w:val="000000"/>
+          <w:sz w:val="23"/>
+          <w:szCs w:val="23"/>
+        </w:rPr>
+        <w:t xml:space="preserve">como si fuese un arreglo por medio de un índice </w:t>
+      </w:r>
+    </w:p>
+    <w:p>
+      <w:pPr>
+        <w:autoSpaceDE w:val="0"/>
+        <w:autoSpaceDN w:val="0"/>
+        <w:adjustRightInd w:val="0"/>
+        <w:spacing w:line="240" w:lineRule="auto"/>
+        <w:jc w:val="left"/>
+        <w:rPr>
+          <w:rFonts w:ascii="Times New Roman" w:hAnsi="Times New Roman" w:cs="Times New Roman"/>
+          <w:color w:val="000000"/>
+          <w:sz w:val="23"/>
+          <w:szCs w:val="23"/>
+        </w:rPr>
+      </w:pPr>
+      <w:r>
+        <w:rPr>
+          <w:rFonts w:ascii="Times New Roman" w:hAnsi="Times New Roman" w:cs="Times New Roman"/>
+          <w:color w:val="000000"/>
+          <w:sz w:val="23"/>
+          <w:szCs w:val="23"/>
+        </w:rPr>
         <w:t xml:space="preserve">b) utilizando el método </w:t>
       </w:r>
       <w:proofErr w:type="spellStart"/>
@@ -5112,563 +6633,628 @@
           <w:sz w:val="23"/>
           <w:szCs w:val="23"/>
         </w:rPr>
+        <w:t>}</w:t>
+      </w:r>
+    </w:p>
+    <w:p>
+      <w:pPr>
+        <w:pStyle w:val="Default"/>
+        <w:ind w:left="708"/>
+        <w:rPr>
+          <w:rFonts w:ascii="Courier New" w:hAnsi="Courier New" w:cs="Courier New"/>
+          <w:sz w:val="23"/>
+          <w:szCs w:val="23"/>
+        </w:rPr>
+      </w:pPr>
+      <w:r>
+        <w:rPr>
+          <w:rFonts w:ascii="Courier New" w:hAnsi="Courier New" w:cs="Courier New"/>
+          <w:noProof/>
+          <w:sz w:val="23"/>
+          <w:szCs w:val="23"/>
+          <w:lang w:eastAsia="es-AR"/>
+        </w:rPr>
+        <w:drawing>
+          <wp:inline distT="0" distB="0" distL="0" distR="0">
+            <wp:extent cx="4162425" cy="790575"/>
+            <wp:effectExtent l="19050" t="0" r="9525" b="0"/>
+            <wp:docPr id="3" name="Imagen 1"/>
+            <wp:cNvGraphicFramePr>
+              <a:graphicFrameLocks xmlns:a="http://schemas.openxmlformats.org/drawingml/2006/main" noChangeAspect="1"/>
+            </wp:cNvGraphicFramePr>
+            <a:graphic xmlns:a="http://schemas.openxmlformats.org/drawingml/2006/main">
+              <a:graphicData uri="http://schemas.openxmlformats.org/drawingml/2006/picture">
+                <pic:pic xmlns:pic="http://schemas.openxmlformats.org/drawingml/2006/picture">
+                  <pic:nvPicPr>
+                    <pic:cNvPr id="0" name="Picture 1"/>
+                    <pic:cNvPicPr>
+                      <a:picLocks noChangeAspect="1" noChangeArrowheads="1"/>
+                    </pic:cNvPicPr>
+                  </pic:nvPicPr>
+                  <pic:blipFill>
+                    <a:blip r:embed="rId6"/>
+                    <a:srcRect/>
+                    <a:stretch>
+                      <a:fillRect/>
+                    </a:stretch>
+                  </pic:blipFill>
+                  <pic:spPr bwMode="auto">
+                    <a:xfrm>
+                      <a:off x="0" y="0"/>
+                      <a:ext cx="4162425" cy="790575"/>
+                    </a:xfrm>
+                    <a:prstGeom prst="rect">
+                      <a:avLst/>
+                    </a:prstGeom>
+                    <a:noFill/>
+                    <a:ln w="9525">
+                      <a:noFill/>
+                      <a:miter lim="800000"/>
+                      <a:headEnd/>
+                      <a:tailEnd/>
+                    </a:ln>
+                  </pic:spPr>
+                </pic:pic>
+              </a:graphicData>
+            </a:graphic>
+          </wp:inline>
+        </w:drawing>
+      </w:r>
+    </w:p>
+    <w:p>
+      <w:pPr>
+        <w:pStyle w:val="Default"/>
+        <w:rPr>
+          <w:rFonts w:ascii="Courier New" w:hAnsi="Courier New" w:cs="Courier New"/>
+          <w:sz w:val="23"/>
+          <w:szCs w:val="23"/>
+        </w:rPr>
+      </w:pPr>
+      <w:r>
+        <w:rPr>
+          <w:rFonts w:ascii="Courier New" w:hAnsi="Courier New" w:cs="Courier New"/>
+          <w:sz w:val="23"/>
+          <w:szCs w:val="23"/>
+        </w:rPr>
+        <w:t xml:space="preserve"> </w:t>
+      </w:r>
+    </w:p>
+    <w:p>
+      <w:pPr>
+        <w:pStyle w:val="Default"/>
+        <w:rPr>
+          <w:sz w:val="23"/>
+          <w:szCs w:val="23"/>
+        </w:rPr>
+      </w:pPr>
+      <w:r>
+        <w:rPr>
+          <w:sz w:val="23"/>
+          <w:szCs w:val="23"/>
+        </w:rPr>
+        <w:t xml:space="preserve">15. Compruebe el funcionamiento del siguiente programa y dibuje el estado de la pila y la memoria </w:t>
+      </w:r>
+      <w:proofErr w:type="spellStart"/>
+      <w:r>
+        <w:rPr>
+          <w:sz w:val="23"/>
+          <w:szCs w:val="23"/>
+        </w:rPr>
+        <w:t>heap</w:t>
+      </w:r>
+      <w:proofErr w:type="spellEnd"/>
+      <w:r>
+        <w:rPr>
+          <w:sz w:val="23"/>
+          <w:szCs w:val="23"/>
+        </w:rPr>
+        <w:t xml:space="preserve"> cuando la ejecución alcanza los puntos indicados (comentarios en el código) </w:t>
+      </w:r>
+    </w:p>
+    <w:p>
+      <w:pPr>
+        <w:pStyle w:val="Default"/>
+        <w:rPr>
+          <w:sz w:val="23"/>
+          <w:szCs w:val="23"/>
+        </w:rPr>
+      </w:pPr>
+    </w:p>
+    <w:p>
+      <w:pPr>
+        <w:pStyle w:val="Default"/>
+        <w:ind w:left="708"/>
+        <w:rPr>
+          <w:rFonts w:ascii="Courier New" w:hAnsi="Courier New" w:cs="Courier New"/>
+          <w:sz w:val="20"/>
+          <w:szCs w:val="20"/>
+          <w:lang w:val="en-US"/>
+        </w:rPr>
+      </w:pPr>
+      <w:proofErr w:type="gramStart"/>
+      <w:r>
+        <w:rPr>
+          <w:rFonts w:ascii="Courier New" w:hAnsi="Courier New" w:cs="Courier New"/>
+          <w:b/>
+          <w:bCs/>
+          <w:sz w:val="20"/>
+          <w:szCs w:val="20"/>
+          <w:lang w:val="en-US"/>
+        </w:rPr>
+        <w:t>using</w:t>
+      </w:r>
+      <w:proofErr w:type="gramEnd"/>
+      <w:r>
+        <w:rPr>
+          <w:rFonts w:ascii="Courier New" w:hAnsi="Courier New" w:cs="Courier New"/>
+          <w:b/>
+          <w:bCs/>
+          <w:sz w:val="20"/>
+          <w:szCs w:val="20"/>
+          <w:lang w:val="en-US"/>
+        </w:rPr>
+        <w:t xml:space="preserve"> </w:t>
+      </w:r>
+      <w:r>
+        <w:rPr>
+          <w:rFonts w:ascii="Courier New" w:hAnsi="Courier New" w:cs="Courier New"/>
+          <w:sz w:val="20"/>
+          <w:szCs w:val="20"/>
+          <w:lang w:val="en-US"/>
+        </w:rPr>
+        <w:t xml:space="preserve">System; </w:t>
+      </w:r>
+    </w:p>
+    <w:p>
+      <w:pPr>
+        <w:pStyle w:val="Default"/>
+        <w:ind w:left="708"/>
+        <w:rPr>
+          <w:rFonts w:ascii="Courier New" w:hAnsi="Courier New" w:cs="Courier New"/>
+          <w:sz w:val="20"/>
+          <w:szCs w:val="20"/>
+          <w:lang w:val="en-US"/>
+        </w:rPr>
+      </w:pPr>
+      <w:proofErr w:type="gramStart"/>
+      <w:r>
+        <w:rPr>
+          <w:rFonts w:ascii="Courier New" w:hAnsi="Courier New" w:cs="Courier New"/>
+          <w:b/>
+          <w:bCs/>
+          <w:sz w:val="20"/>
+          <w:szCs w:val="20"/>
+          <w:lang w:val="en-US"/>
+        </w:rPr>
+        <w:t>using</w:t>
+      </w:r>
+      <w:proofErr w:type="gramEnd"/>
+      <w:r>
+        <w:rPr>
+          <w:rFonts w:ascii="Courier New" w:hAnsi="Courier New" w:cs="Courier New"/>
+          <w:b/>
+          <w:bCs/>
+          <w:sz w:val="20"/>
+          <w:szCs w:val="20"/>
+          <w:lang w:val="en-US"/>
+        </w:rPr>
+        <w:t xml:space="preserve"> </w:t>
+      </w:r>
+      <w:proofErr w:type="spellStart"/>
+      <w:r>
+        <w:rPr>
+          <w:rFonts w:ascii="Courier New" w:hAnsi="Courier New" w:cs="Courier New"/>
+          <w:sz w:val="20"/>
+          <w:szCs w:val="20"/>
+          <w:lang w:val="en-US"/>
+        </w:rPr>
+        <w:t>System.Text</w:t>
+      </w:r>
+      <w:proofErr w:type="spellEnd"/>
+      <w:r>
+        <w:rPr>
+          <w:rFonts w:ascii="Courier New" w:hAnsi="Courier New" w:cs="Courier New"/>
+          <w:sz w:val="20"/>
+          <w:szCs w:val="20"/>
+          <w:lang w:val="en-US"/>
+        </w:rPr>
+        <w:t xml:space="preserve">; </w:t>
+      </w:r>
+    </w:p>
+    <w:p>
+      <w:pPr>
+        <w:pStyle w:val="Default"/>
+        <w:ind w:left="708"/>
+        <w:rPr>
+          <w:rFonts w:ascii="Courier New" w:hAnsi="Courier New" w:cs="Courier New"/>
+          <w:sz w:val="20"/>
+          <w:szCs w:val="20"/>
+          <w:lang w:val="en-US"/>
+        </w:rPr>
+      </w:pPr>
+      <w:proofErr w:type="gramStart"/>
+      <w:r>
+        <w:rPr>
+          <w:rFonts w:ascii="Courier New" w:hAnsi="Courier New" w:cs="Courier New"/>
+          <w:sz w:val="20"/>
+          <w:szCs w:val="20"/>
+          <w:lang w:val="en-US"/>
+        </w:rPr>
+        <w:t>class</w:t>
+      </w:r>
+      <w:proofErr w:type="gramEnd"/>
+      <w:r>
+        <w:rPr>
+          <w:rFonts w:ascii="Courier New" w:hAnsi="Courier New" w:cs="Courier New"/>
+          <w:sz w:val="20"/>
+          <w:szCs w:val="20"/>
+          <w:lang w:val="en-US"/>
+        </w:rPr>
+        <w:t xml:space="preserve"> </w:t>
+      </w:r>
+      <w:proofErr w:type="spellStart"/>
+      <w:r>
+        <w:rPr>
+          <w:rFonts w:ascii="Courier New" w:hAnsi="Courier New" w:cs="Courier New"/>
+          <w:sz w:val="20"/>
+          <w:szCs w:val="20"/>
+          <w:lang w:val="en-US"/>
+        </w:rPr>
+        <w:t>Ejemplo</w:t>
+      </w:r>
+      <w:proofErr w:type="spellEnd"/>
+      <w:r>
+        <w:rPr>
+          <w:rFonts w:ascii="Courier New" w:hAnsi="Courier New" w:cs="Courier New"/>
+          <w:sz w:val="20"/>
+          <w:szCs w:val="20"/>
+          <w:lang w:val="en-US"/>
+        </w:rPr>
+        <w:t xml:space="preserve"> </w:t>
+      </w:r>
+    </w:p>
+    <w:p>
+      <w:pPr>
+        <w:pStyle w:val="Default"/>
+        <w:ind w:left="708"/>
+        <w:rPr>
+          <w:rFonts w:ascii="Courier New" w:hAnsi="Courier New" w:cs="Courier New"/>
+          <w:sz w:val="20"/>
+          <w:szCs w:val="20"/>
+          <w:lang w:val="en-US"/>
+        </w:rPr>
+      </w:pPr>
+      <w:r>
+        <w:rPr>
+          <w:rFonts w:ascii="Courier New" w:hAnsi="Courier New" w:cs="Courier New"/>
+          <w:sz w:val="20"/>
+          <w:szCs w:val="20"/>
+          <w:lang w:val="en-US"/>
+        </w:rPr>
+        <w:t xml:space="preserve">{ </w:t>
+      </w:r>
+    </w:p>
+    <w:p>
+      <w:pPr>
+        <w:pStyle w:val="Default"/>
+        <w:ind w:left="708"/>
+        <w:rPr>
+          <w:rFonts w:ascii="Courier New" w:hAnsi="Courier New" w:cs="Courier New"/>
+          <w:sz w:val="20"/>
+          <w:szCs w:val="20"/>
+          <w:lang w:val="en-US"/>
+        </w:rPr>
+      </w:pPr>
+      <w:proofErr w:type="gramStart"/>
+      <w:r>
+        <w:rPr>
+          <w:rFonts w:ascii="Courier New" w:hAnsi="Courier New" w:cs="Courier New"/>
+          <w:b/>
+          <w:bCs/>
+          <w:sz w:val="20"/>
+          <w:szCs w:val="20"/>
+          <w:lang w:val="en-US"/>
+        </w:rPr>
+        <w:t>private</w:t>
+      </w:r>
+      <w:proofErr w:type="gramEnd"/>
+      <w:r>
+        <w:rPr>
+          <w:rFonts w:ascii="Courier New" w:hAnsi="Courier New" w:cs="Courier New"/>
+          <w:b/>
+          <w:bCs/>
+          <w:sz w:val="20"/>
+          <w:szCs w:val="20"/>
+          <w:lang w:val="en-US"/>
+        </w:rPr>
+        <w:t xml:space="preserve"> </w:t>
+      </w:r>
+      <w:r>
+        <w:rPr>
+          <w:rFonts w:ascii="Courier New" w:hAnsi="Courier New" w:cs="Courier New"/>
+          <w:sz w:val="20"/>
+          <w:szCs w:val="20"/>
+          <w:lang w:val="en-US"/>
+        </w:rPr>
+        <w:t xml:space="preserve">static void </w:t>
+      </w:r>
+      <w:r>
+        <w:rPr>
+          <w:rFonts w:ascii="Courier New" w:hAnsi="Courier New" w:cs="Courier New"/>
+          <w:b/>
+          <w:bCs/>
+          <w:sz w:val="20"/>
+          <w:szCs w:val="20"/>
+          <w:lang w:val="en-US"/>
+        </w:rPr>
+        <w:t>Main</w:t>
+      </w:r>
+      <w:r>
+        <w:rPr>
+          <w:rFonts w:ascii="Courier New" w:hAnsi="Courier New" w:cs="Courier New"/>
+          <w:sz w:val="20"/>
+          <w:szCs w:val="20"/>
+          <w:lang w:val="en-US"/>
+        </w:rPr>
+        <w:t xml:space="preserve">(string[] </w:t>
+      </w:r>
+      <w:proofErr w:type="spellStart"/>
+      <w:r>
+        <w:rPr>
+          <w:rFonts w:ascii="Courier New" w:hAnsi="Courier New" w:cs="Courier New"/>
+          <w:sz w:val="20"/>
+          <w:szCs w:val="20"/>
+          <w:lang w:val="en-US"/>
+        </w:rPr>
+        <w:t>args</w:t>
+      </w:r>
+      <w:proofErr w:type="spellEnd"/>
+      <w:r>
+        <w:rPr>
+          <w:rFonts w:ascii="Courier New" w:hAnsi="Courier New" w:cs="Courier New"/>
+          <w:sz w:val="20"/>
+          <w:szCs w:val="20"/>
+          <w:lang w:val="en-US"/>
+        </w:rPr>
+        <w:t xml:space="preserve">) </w:t>
+      </w:r>
+    </w:p>
+    <w:p>
+      <w:pPr>
+        <w:pStyle w:val="Default"/>
+        <w:ind w:left="708"/>
+        <w:rPr>
+          <w:rFonts w:ascii="Courier New" w:hAnsi="Courier New" w:cs="Courier New"/>
+          <w:sz w:val="20"/>
+          <w:szCs w:val="20"/>
+          <w:lang w:val="en-US"/>
+        </w:rPr>
+      </w:pPr>
+      <w:r>
+        <w:rPr>
+          <w:rFonts w:ascii="Courier New" w:hAnsi="Courier New" w:cs="Courier New"/>
+          <w:sz w:val="20"/>
+          <w:szCs w:val="20"/>
+          <w:lang w:val="en-US"/>
+        </w:rPr>
+        <w:t xml:space="preserve">{ </w:t>
+      </w:r>
+    </w:p>
+    <w:p>
+      <w:pPr>
+        <w:pStyle w:val="Default"/>
+        <w:ind w:left="708"/>
+        <w:rPr>
+          <w:rFonts w:ascii="Courier New" w:hAnsi="Courier New" w:cs="Courier New"/>
+          <w:sz w:val="20"/>
+          <w:szCs w:val="20"/>
+          <w:lang w:val="en-US"/>
+        </w:rPr>
+      </w:pPr>
+      <w:proofErr w:type="gramStart"/>
+      <w:r>
+        <w:rPr>
+          <w:rFonts w:ascii="Courier New" w:hAnsi="Courier New" w:cs="Courier New"/>
+          <w:sz w:val="20"/>
+          <w:szCs w:val="20"/>
+          <w:lang w:val="en-US"/>
+        </w:rPr>
+        <w:t>object[</w:t>
+      </w:r>
+      <w:proofErr w:type="gramEnd"/>
+      <w:r>
+        <w:rPr>
+          <w:rFonts w:ascii="Courier New" w:hAnsi="Courier New" w:cs="Courier New"/>
+          <w:sz w:val="20"/>
+          <w:szCs w:val="20"/>
+          <w:lang w:val="en-US"/>
+        </w:rPr>
+        <w:t xml:space="preserve">] v = </w:t>
+      </w:r>
+      <w:r>
+        <w:rPr>
+          <w:rFonts w:ascii="Courier New" w:hAnsi="Courier New" w:cs="Courier New"/>
+          <w:b/>
+          <w:bCs/>
+          <w:sz w:val="20"/>
+          <w:szCs w:val="20"/>
+          <w:lang w:val="en-US"/>
+        </w:rPr>
+        <w:t xml:space="preserve">new </w:t>
+      </w:r>
+      <w:r>
+        <w:rPr>
+          <w:rFonts w:ascii="Courier New" w:hAnsi="Courier New" w:cs="Courier New"/>
+          <w:sz w:val="20"/>
+          <w:szCs w:val="20"/>
+          <w:lang w:val="en-US"/>
+        </w:rPr>
+        <w:t xml:space="preserve">object[10]; </w:t>
+      </w:r>
+    </w:p>
+    <w:p>
+      <w:pPr>
+        <w:pStyle w:val="Default"/>
+        <w:ind w:left="708"/>
+        <w:rPr>
+          <w:rFonts w:ascii="Courier New" w:hAnsi="Courier New" w:cs="Courier New"/>
+          <w:sz w:val="20"/>
+          <w:szCs w:val="20"/>
+          <w:lang w:val="en-US"/>
+        </w:rPr>
+      </w:pPr>
+      <w:proofErr w:type="gramStart"/>
+      <w:r>
+        <w:rPr>
+          <w:rFonts w:ascii="Courier New" w:hAnsi="Courier New" w:cs="Courier New"/>
+          <w:sz w:val="20"/>
+          <w:szCs w:val="20"/>
+          <w:lang w:val="en-US"/>
+        </w:rPr>
+        <w:t>v[</w:t>
+      </w:r>
+      <w:proofErr w:type="gramEnd"/>
+      <w:r>
+        <w:rPr>
+          <w:rFonts w:ascii="Courier New" w:hAnsi="Courier New" w:cs="Courier New"/>
+          <w:sz w:val="20"/>
+          <w:szCs w:val="20"/>
+          <w:lang w:val="en-US"/>
+        </w:rPr>
+        <w:t>0]=</w:t>
+      </w:r>
+      <w:r>
+        <w:rPr>
+          <w:rFonts w:ascii="Courier New" w:hAnsi="Courier New" w:cs="Courier New"/>
+          <w:b/>
+          <w:bCs/>
+          <w:sz w:val="20"/>
+          <w:szCs w:val="20"/>
+          <w:lang w:val="en-US"/>
+        </w:rPr>
+        <w:t xml:space="preserve">new </w:t>
+      </w:r>
+      <w:proofErr w:type="spellStart"/>
+      <w:r>
+        <w:rPr>
+          <w:rFonts w:ascii="Courier New" w:hAnsi="Courier New" w:cs="Courier New"/>
+          <w:b/>
+          <w:bCs/>
+          <w:sz w:val="20"/>
+          <w:szCs w:val="20"/>
+          <w:lang w:val="en-US"/>
+        </w:rPr>
+        <w:t>StringBuilder</w:t>
+      </w:r>
+      <w:proofErr w:type="spellEnd"/>
+      <w:r>
+        <w:rPr>
+          <w:rFonts w:ascii="Courier New" w:hAnsi="Courier New" w:cs="Courier New"/>
+          <w:sz w:val="20"/>
+          <w:szCs w:val="20"/>
+          <w:lang w:val="en-US"/>
+        </w:rPr>
+        <w:t xml:space="preserve">("Net"); </w:t>
+      </w:r>
+    </w:p>
+    <w:p>
+      <w:pPr>
+        <w:pStyle w:val="Default"/>
+        <w:ind w:left="708"/>
+        <w:rPr>
+          <w:rFonts w:ascii="Courier New" w:hAnsi="Courier New" w:cs="Courier New"/>
+          <w:sz w:val="20"/>
+          <w:szCs w:val="20"/>
+          <w:lang w:val="en-US"/>
+        </w:rPr>
+      </w:pPr>
+      <w:proofErr w:type="gramStart"/>
+      <w:r>
+        <w:rPr>
+          <w:rFonts w:ascii="Courier New" w:hAnsi="Courier New" w:cs="Courier New"/>
+          <w:b/>
+          <w:bCs/>
+          <w:sz w:val="20"/>
+          <w:szCs w:val="20"/>
+          <w:lang w:val="en-US"/>
+        </w:rPr>
+        <w:t>for</w:t>
+      </w:r>
+      <w:r>
+        <w:rPr>
+          <w:rFonts w:ascii="Courier New" w:hAnsi="Courier New" w:cs="Courier New"/>
+          <w:sz w:val="20"/>
+          <w:szCs w:val="20"/>
+          <w:lang w:val="en-US"/>
+        </w:rPr>
+        <w:t>(</w:t>
+      </w:r>
+      <w:proofErr w:type="spellStart"/>
+      <w:proofErr w:type="gramEnd"/>
+      <w:r>
+        <w:rPr>
+          <w:rFonts w:ascii="Courier New" w:hAnsi="Courier New" w:cs="Courier New"/>
+          <w:b/>
+          <w:bCs/>
+          <w:sz w:val="20"/>
+          <w:szCs w:val="20"/>
+          <w:lang w:val="en-US"/>
+        </w:rPr>
+        <w:t>int</w:t>
+      </w:r>
+      <w:proofErr w:type="spellEnd"/>
+      <w:r>
+        <w:rPr>
+          <w:rFonts w:ascii="Courier New" w:hAnsi="Courier New" w:cs="Courier New"/>
+          <w:b/>
+          <w:bCs/>
+          <w:sz w:val="20"/>
+          <w:szCs w:val="20"/>
+          <w:lang w:val="en-US"/>
+        </w:rPr>
+        <w:t xml:space="preserve"> </w:t>
+      </w:r>
+      <w:proofErr w:type="spellStart"/>
+      <w:r>
+        <w:rPr>
+          <w:rFonts w:ascii="Courier New" w:hAnsi="Courier New" w:cs="Courier New"/>
+          <w:sz w:val="20"/>
+          <w:szCs w:val="20"/>
+          <w:lang w:val="en-US"/>
+        </w:rPr>
+        <w:t>i</w:t>
+      </w:r>
+      <w:proofErr w:type="spellEnd"/>
+      <w:r>
+        <w:rPr>
+          <w:rFonts w:ascii="Courier New" w:hAnsi="Courier New" w:cs="Courier New"/>
+          <w:sz w:val="20"/>
+          <w:szCs w:val="20"/>
+          <w:lang w:val="en-US"/>
+        </w:rPr>
+        <w:t xml:space="preserve">=1;i&lt;10;i++){ </w:t>
+      </w:r>
+    </w:p>
+    <w:p>
+      <w:pPr>
+        <w:pStyle w:val="Default"/>
+        <w:ind w:left="708"/>
+        <w:rPr>
+          <w:rFonts w:ascii="Courier New" w:hAnsi="Courier New" w:cs="Courier New"/>
+          <w:sz w:val="20"/>
+          <w:szCs w:val="20"/>
+          <w:lang w:val="en-US"/>
+        </w:rPr>
+      </w:pPr>
+      <w:proofErr w:type="gramStart"/>
+      <w:r>
+        <w:rPr>
+          <w:rFonts w:ascii="Courier New" w:hAnsi="Courier New" w:cs="Courier New"/>
+          <w:sz w:val="20"/>
+          <w:szCs w:val="20"/>
+          <w:lang w:val="en-US"/>
+        </w:rPr>
         <w:lastRenderedPageBreak/>
-        <w:t>}</w:t>
-      </w:r>
-    </w:p>
-    <w:p>
-      <w:pPr>
-        <w:pStyle w:val="Default"/>
-        <w:rPr>
-          <w:rFonts w:ascii="Courier New" w:hAnsi="Courier New" w:cs="Courier New"/>
-          <w:sz w:val="23"/>
-          <w:szCs w:val="23"/>
-        </w:rPr>
-      </w:pPr>
-      <w:r>
-        <w:rPr>
-          <w:rFonts w:ascii="Courier New" w:hAnsi="Courier New" w:cs="Courier New"/>
-          <w:sz w:val="23"/>
-          <w:szCs w:val="23"/>
-        </w:rPr>
-        <w:t xml:space="preserve"> </w:t>
-      </w:r>
-    </w:p>
-    <w:p>
-      <w:pPr>
-        <w:pStyle w:val="Default"/>
-        <w:rPr>
-          <w:sz w:val="23"/>
-          <w:szCs w:val="23"/>
-        </w:rPr>
-      </w:pPr>
-      <w:r>
-        <w:rPr>
-          <w:sz w:val="23"/>
-          <w:szCs w:val="23"/>
-        </w:rPr>
-        <w:t xml:space="preserve">15. Compruebe el funcionamiento del siguiente programa y dibuje el estado de la pila y la memoria </w:t>
-      </w:r>
-      <w:proofErr w:type="spellStart"/>
-      <w:r>
-        <w:rPr>
-          <w:sz w:val="23"/>
-          <w:szCs w:val="23"/>
-        </w:rPr>
-        <w:t>heap</w:t>
-      </w:r>
-      <w:proofErr w:type="spellEnd"/>
-      <w:r>
-        <w:rPr>
-          <w:sz w:val="23"/>
-          <w:szCs w:val="23"/>
-        </w:rPr>
-        <w:t xml:space="preserve"> cuando la ejecución alcanza los puntos indicados (comentarios en el código) </w:t>
-      </w:r>
-    </w:p>
-    <w:p>
-      <w:pPr>
-        <w:pStyle w:val="Default"/>
-        <w:rPr>
-          <w:sz w:val="23"/>
-          <w:szCs w:val="23"/>
-        </w:rPr>
-      </w:pPr>
-    </w:p>
-    <w:p>
-      <w:pPr>
-        <w:pStyle w:val="Default"/>
-        <w:ind w:left="708"/>
-        <w:rPr>
-          <w:rFonts w:ascii="Courier New" w:hAnsi="Courier New" w:cs="Courier New"/>
-          <w:sz w:val="20"/>
-          <w:szCs w:val="20"/>
-          <w:lang w:val="en-US"/>
-        </w:rPr>
-      </w:pPr>
-      <w:proofErr w:type="gramStart"/>
-      <w:r>
-        <w:rPr>
-          <w:rFonts w:ascii="Courier New" w:hAnsi="Courier New" w:cs="Courier New"/>
-          <w:b/>
-          <w:bCs/>
-          <w:sz w:val="20"/>
-          <w:szCs w:val="20"/>
-          <w:lang w:val="en-US"/>
-        </w:rPr>
-        <w:t>using</w:t>
-      </w:r>
-      <w:proofErr w:type="gramEnd"/>
-      <w:r>
-        <w:rPr>
-          <w:rFonts w:ascii="Courier New" w:hAnsi="Courier New" w:cs="Courier New"/>
-          <w:b/>
-          <w:bCs/>
-          <w:sz w:val="20"/>
-          <w:szCs w:val="20"/>
-          <w:lang w:val="en-US"/>
-        </w:rPr>
-        <w:t xml:space="preserve"> </w:t>
-      </w:r>
-      <w:r>
-        <w:rPr>
-          <w:rFonts w:ascii="Courier New" w:hAnsi="Courier New" w:cs="Courier New"/>
-          <w:sz w:val="20"/>
-          <w:szCs w:val="20"/>
-          <w:lang w:val="en-US"/>
-        </w:rPr>
-        <w:t xml:space="preserve">System; </w:t>
-      </w:r>
-    </w:p>
-    <w:p>
-      <w:pPr>
-        <w:pStyle w:val="Default"/>
-        <w:ind w:left="708"/>
-        <w:rPr>
-          <w:rFonts w:ascii="Courier New" w:hAnsi="Courier New" w:cs="Courier New"/>
-          <w:sz w:val="20"/>
-          <w:szCs w:val="20"/>
-          <w:lang w:val="en-US"/>
-        </w:rPr>
-      </w:pPr>
-      <w:proofErr w:type="gramStart"/>
-      <w:r>
-        <w:rPr>
-          <w:rFonts w:ascii="Courier New" w:hAnsi="Courier New" w:cs="Courier New"/>
-          <w:b/>
-          <w:bCs/>
-          <w:sz w:val="20"/>
-          <w:szCs w:val="20"/>
-          <w:lang w:val="en-US"/>
-        </w:rPr>
-        <w:t>using</w:t>
-      </w:r>
-      <w:proofErr w:type="gramEnd"/>
-      <w:r>
-        <w:rPr>
-          <w:rFonts w:ascii="Courier New" w:hAnsi="Courier New" w:cs="Courier New"/>
-          <w:b/>
-          <w:bCs/>
-          <w:sz w:val="20"/>
-          <w:szCs w:val="20"/>
-          <w:lang w:val="en-US"/>
-        </w:rPr>
-        <w:t xml:space="preserve"> </w:t>
-      </w:r>
-      <w:proofErr w:type="spellStart"/>
-      <w:r>
-        <w:rPr>
-          <w:rFonts w:ascii="Courier New" w:hAnsi="Courier New" w:cs="Courier New"/>
-          <w:sz w:val="20"/>
-          <w:szCs w:val="20"/>
-          <w:lang w:val="en-US"/>
-        </w:rPr>
-        <w:t>System.Text</w:t>
-      </w:r>
-      <w:proofErr w:type="spellEnd"/>
-      <w:r>
-        <w:rPr>
-          <w:rFonts w:ascii="Courier New" w:hAnsi="Courier New" w:cs="Courier New"/>
-          <w:sz w:val="20"/>
-          <w:szCs w:val="20"/>
-          <w:lang w:val="en-US"/>
-        </w:rPr>
-        <w:t xml:space="preserve">; </w:t>
-      </w:r>
-    </w:p>
-    <w:p>
-      <w:pPr>
-        <w:pStyle w:val="Default"/>
-        <w:ind w:left="708"/>
-        <w:rPr>
-          <w:rFonts w:ascii="Courier New" w:hAnsi="Courier New" w:cs="Courier New"/>
-          <w:sz w:val="20"/>
-          <w:szCs w:val="20"/>
-          <w:lang w:val="en-US"/>
-        </w:rPr>
-      </w:pPr>
-      <w:proofErr w:type="gramStart"/>
-      <w:r>
-        <w:rPr>
-          <w:rFonts w:ascii="Courier New" w:hAnsi="Courier New" w:cs="Courier New"/>
-          <w:sz w:val="20"/>
-          <w:szCs w:val="20"/>
-          <w:lang w:val="en-US"/>
-        </w:rPr>
-        <w:t>class</w:t>
-      </w:r>
-      <w:proofErr w:type="gramEnd"/>
-      <w:r>
-        <w:rPr>
-          <w:rFonts w:ascii="Courier New" w:hAnsi="Courier New" w:cs="Courier New"/>
-          <w:sz w:val="20"/>
-          <w:szCs w:val="20"/>
-          <w:lang w:val="en-US"/>
-        </w:rPr>
-        <w:t xml:space="preserve"> </w:t>
-      </w:r>
-      <w:proofErr w:type="spellStart"/>
-      <w:r>
-        <w:rPr>
-          <w:rFonts w:ascii="Courier New" w:hAnsi="Courier New" w:cs="Courier New"/>
-          <w:sz w:val="20"/>
-          <w:szCs w:val="20"/>
-          <w:lang w:val="en-US"/>
-        </w:rPr>
-        <w:t>Ejemplo</w:t>
-      </w:r>
-      <w:proofErr w:type="spellEnd"/>
-      <w:r>
-        <w:rPr>
-          <w:rFonts w:ascii="Courier New" w:hAnsi="Courier New" w:cs="Courier New"/>
-          <w:sz w:val="20"/>
-          <w:szCs w:val="20"/>
-          <w:lang w:val="en-US"/>
-        </w:rPr>
-        <w:t xml:space="preserve"> </w:t>
-      </w:r>
-    </w:p>
-    <w:p>
-      <w:pPr>
-        <w:pStyle w:val="Default"/>
-        <w:ind w:left="708"/>
-        <w:rPr>
-          <w:rFonts w:ascii="Courier New" w:hAnsi="Courier New" w:cs="Courier New"/>
-          <w:sz w:val="20"/>
-          <w:szCs w:val="20"/>
-          <w:lang w:val="en-US"/>
-        </w:rPr>
-      </w:pPr>
-      <w:r>
-        <w:rPr>
-          <w:rFonts w:ascii="Courier New" w:hAnsi="Courier New" w:cs="Courier New"/>
-          <w:sz w:val="20"/>
-          <w:szCs w:val="20"/>
-          <w:lang w:val="en-US"/>
-        </w:rPr>
-        <w:t xml:space="preserve">{ </w:t>
-      </w:r>
-    </w:p>
-    <w:p>
-      <w:pPr>
-        <w:pStyle w:val="Default"/>
-        <w:ind w:left="708"/>
-        <w:rPr>
-          <w:rFonts w:ascii="Courier New" w:hAnsi="Courier New" w:cs="Courier New"/>
-          <w:sz w:val="20"/>
-          <w:szCs w:val="20"/>
-          <w:lang w:val="en-US"/>
-        </w:rPr>
-      </w:pPr>
-      <w:proofErr w:type="gramStart"/>
-      <w:r>
-        <w:rPr>
-          <w:rFonts w:ascii="Courier New" w:hAnsi="Courier New" w:cs="Courier New"/>
-          <w:b/>
-          <w:bCs/>
-          <w:sz w:val="20"/>
-          <w:szCs w:val="20"/>
-          <w:lang w:val="en-US"/>
-        </w:rPr>
-        <w:t>private</w:t>
-      </w:r>
-      <w:proofErr w:type="gramEnd"/>
-      <w:r>
-        <w:rPr>
-          <w:rFonts w:ascii="Courier New" w:hAnsi="Courier New" w:cs="Courier New"/>
-          <w:b/>
-          <w:bCs/>
-          <w:sz w:val="20"/>
-          <w:szCs w:val="20"/>
-          <w:lang w:val="en-US"/>
-        </w:rPr>
-        <w:t xml:space="preserve"> </w:t>
-      </w:r>
-      <w:r>
-        <w:rPr>
-          <w:rFonts w:ascii="Courier New" w:hAnsi="Courier New" w:cs="Courier New"/>
-          <w:sz w:val="20"/>
-          <w:szCs w:val="20"/>
-          <w:lang w:val="en-US"/>
-        </w:rPr>
-        <w:t xml:space="preserve">static void </w:t>
-      </w:r>
-      <w:r>
-        <w:rPr>
-          <w:rFonts w:ascii="Courier New" w:hAnsi="Courier New" w:cs="Courier New"/>
-          <w:b/>
-          <w:bCs/>
-          <w:sz w:val="20"/>
-          <w:szCs w:val="20"/>
-          <w:lang w:val="en-US"/>
-        </w:rPr>
-        <w:t>Main</w:t>
-      </w:r>
-      <w:r>
-        <w:rPr>
-          <w:rFonts w:ascii="Courier New" w:hAnsi="Courier New" w:cs="Courier New"/>
-          <w:sz w:val="20"/>
-          <w:szCs w:val="20"/>
-          <w:lang w:val="en-US"/>
-        </w:rPr>
-        <w:t xml:space="preserve">(string[] </w:t>
-      </w:r>
-      <w:proofErr w:type="spellStart"/>
-      <w:r>
-        <w:rPr>
-          <w:rFonts w:ascii="Courier New" w:hAnsi="Courier New" w:cs="Courier New"/>
-          <w:sz w:val="20"/>
-          <w:szCs w:val="20"/>
-          <w:lang w:val="en-US"/>
-        </w:rPr>
-        <w:t>args</w:t>
-      </w:r>
-      <w:proofErr w:type="spellEnd"/>
-      <w:r>
-        <w:rPr>
-          <w:rFonts w:ascii="Courier New" w:hAnsi="Courier New" w:cs="Courier New"/>
-          <w:sz w:val="20"/>
-          <w:szCs w:val="20"/>
-          <w:lang w:val="en-US"/>
-        </w:rPr>
-        <w:t xml:space="preserve">) </w:t>
-      </w:r>
-    </w:p>
-    <w:p>
-      <w:pPr>
-        <w:pStyle w:val="Default"/>
-        <w:ind w:left="708"/>
-        <w:rPr>
-          <w:rFonts w:ascii="Courier New" w:hAnsi="Courier New" w:cs="Courier New"/>
-          <w:sz w:val="20"/>
-          <w:szCs w:val="20"/>
-          <w:lang w:val="en-US"/>
-        </w:rPr>
-      </w:pPr>
-      <w:r>
-        <w:rPr>
-          <w:rFonts w:ascii="Courier New" w:hAnsi="Courier New" w:cs="Courier New"/>
-          <w:sz w:val="20"/>
-          <w:szCs w:val="20"/>
-          <w:lang w:val="en-US"/>
-        </w:rPr>
-        <w:t xml:space="preserve">{ </w:t>
-      </w:r>
-    </w:p>
-    <w:p>
-      <w:pPr>
-        <w:pStyle w:val="Default"/>
-        <w:ind w:left="708"/>
-        <w:rPr>
-          <w:rFonts w:ascii="Courier New" w:hAnsi="Courier New" w:cs="Courier New"/>
-          <w:sz w:val="20"/>
-          <w:szCs w:val="20"/>
-          <w:lang w:val="en-US"/>
-        </w:rPr>
-      </w:pPr>
-      <w:proofErr w:type="gramStart"/>
-      <w:r>
-        <w:rPr>
-          <w:rFonts w:ascii="Courier New" w:hAnsi="Courier New" w:cs="Courier New"/>
-          <w:sz w:val="20"/>
-          <w:szCs w:val="20"/>
-          <w:lang w:val="en-US"/>
-        </w:rPr>
-        <w:t>object[</w:t>
-      </w:r>
-      <w:proofErr w:type="gramEnd"/>
-      <w:r>
-        <w:rPr>
-          <w:rFonts w:ascii="Courier New" w:hAnsi="Courier New" w:cs="Courier New"/>
-          <w:sz w:val="20"/>
-          <w:szCs w:val="20"/>
-          <w:lang w:val="en-US"/>
-        </w:rPr>
-        <w:t xml:space="preserve">] v = </w:t>
-      </w:r>
-      <w:r>
-        <w:rPr>
-          <w:rFonts w:ascii="Courier New" w:hAnsi="Courier New" w:cs="Courier New"/>
-          <w:b/>
-          <w:bCs/>
-          <w:sz w:val="20"/>
-          <w:szCs w:val="20"/>
-          <w:lang w:val="en-US"/>
-        </w:rPr>
-        <w:t xml:space="preserve">new </w:t>
-      </w:r>
-      <w:r>
-        <w:rPr>
-          <w:rFonts w:ascii="Courier New" w:hAnsi="Courier New" w:cs="Courier New"/>
-          <w:sz w:val="20"/>
-          <w:szCs w:val="20"/>
-          <w:lang w:val="en-US"/>
-        </w:rPr>
-        <w:t xml:space="preserve">object[10]; </w:t>
-      </w:r>
-    </w:p>
-    <w:p>
-      <w:pPr>
-        <w:pStyle w:val="Default"/>
-        <w:ind w:left="708"/>
-        <w:rPr>
-          <w:rFonts w:ascii="Courier New" w:hAnsi="Courier New" w:cs="Courier New"/>
-          <w:sz w:val="20"/>
-          <w:szCs w:val="20"/>
-          <w:lang w:val="en-US"/>
-        </w:rPr>
-      </w:pPr>
-      <w:proofErr w:type="gramStart"/>
-      <w:r>
-        <w:rPr>
-          <w:rFonts w:ascii="Courier New" w:hAnsi="Courier New" w:cs="Courier New"/>
-          <w:sz w:val="20"/>
-          <w:szCs w:val="20"/>
-          <w:lang w:val="en-US"/>
-        </w:rPr>
-        <w:t>v[</w:t>
-      </w:r>
-      <w:proofErr w:type="gramEnd"/>
-      <w:r>
-        <w:rPr>
-          <w:rFonts w:ascii="Courier New" w:hAnsi="Courier New" w:cs="Courier New"/>
-          <w:sz w:val="20"/>
-          <w:szCs w:val="20"/>
-          <w:lang w:val="en-US"/>
-        </w:rPr>
-        <w:t>0]=</w:t>
-      </w:r>
-      <w:r>
-        <w:rPr>
-          <w:rFonts w:ascii="Courier New" w:hAnsi="Courier New" w:cs="Courier New"/>
-          <w:b/>
-          <w:bCs/>
-          <w:sz w:val="20"/>
-          <w:szCs w:val="20"/>
-          <w:lang w:val="en-US"/>
-        </w:rPr>
-        <w:t xml:space="preserve">new </w:t>
-      </w:r>
-      <w:proofErr w:type="spellStart"/>
-      <w:r>
-        <w:rPr>
-          <w:rFonts w:ascii="Courier New" w:hAnsi="Courier New" w:cs="Courier New"/>
-          <w:b/>
-          <w:bCs/>
-          <w:sz w:val="20"/>
-          <w:szCs w:val="20"/>
-          <w:lang w:val="en-US"/>
-        </w:rPr>
-        <w:t>StringBuilder</w:t>
-      </w:r>
-      <w:proofErr w:type="spellEnd"/>
-      <w:r>
-        <w:rPr>
-          <w:rFonts w:ascii="Courier New" w:hAnsi="Courier New" w:cs="Courier New"/>
-          <w:sz w:val="20"/>
-          <w:szCs w:val="20"/>
-          <w:lang w:val="en-US"/>
-        </w:rPr>
-        <w:t xml:space="preserve">("Net"); </w:t>
-      </w:r>
-    </w:p>
-    <w:p>
-      <w:pPr>
-        <w:pStyle w:val="Default"/>
-        <w:ind w:left="708"/>
-        <w:rPr>
-          <w:rFonts w:ascii="Courier New" w:hAnsi="Courier New" w:cs="Courier New"/>
-          <w:sz w:val="20"/>
-          <w:szCs w:val="20"/>
-          <w:lang w:val="en-US"/>
-        </w:rPr>
-      </w:pPr>
-      <w:proofErr w:type="gramStart"/>
-      <w:r>
-        <w:rPr>
-          <w:rFonts w:ascii="Courier New" w:hAnsi="Courier New" w:cs="Courier New"/>
-          <w:b/>
-          <w:bCs/>
-          <w:sz w:val="20"/>
-          <w:szCs w:val="20"/>
-          <w:lang w:val="en-US"/>
-        </w:rPr>
-        <w:t>for</w:t>
-      </w:r>
-      <w:r>
-        <w:rPr>
-          <w:rFonts w:ascii="Courier New" w:hAnsi="Courier New" w:cs="Courier New"/>
-          <w:sz w:val="20"/>
-          <w:szCs w:val="20"/>
-          <w:lang w:val="en-US"/>
-        </w:rPr>
-        <w:t>(</w:t>
-      </w:r>
-      <w:proofErr w:type="spellStart"/>
-      <w:proofErr w:type="gramEnd"/>
-      <w:r>
-        <w:rPr>
-          <w:rFonts w:ascii="Courier New" w:hAnsi="Courier New" w:cs="Courier New"/>
-          <w:b/>
-          <w:bCs/>
-          <w:sz w:val="20"/>
-          <w:szCs w:val="20"/>
-          <w:lang w:val="en-US"/>
-        </w:rPr>
-        <w:t>int</w:t>
-      </w:r>
-      <w:proofErr w:type="spellEnd"/>
-      <w:r>
-        <w:rPr>
-          <w:rFonts w:ascii="Courier New" w:hAnsi="Courier New" w:cs="Courier New"/>
-          <w:b/>
-          <w:bCs/>
-          <w:sz w:val="20"/>
-          <w:szCs w:val="20"/>
-          <w:lang w:val="en-US"/>
-        </w:rPr>
-        <w:t xml:space="preserve"> </w:t>
-      </w:r>
-      <w:proofErr w:type="spellStart"/>
-      <w:r>
-        <w:rPr>
-          <w:rFonts w:ascii="Courier New" w:hAnsi="Courier New" w:cs="Courier New"/>
-          <w:sz w:val="20"/>
-          <w:szCs w:val="20"/>
-          <w:lang w:val="en-US"/>
-        </w:rPr>
-        <w:t>i</w:t>
-      </w:r>
-      <w:proofErr w:type="spellEnd"/>
-      <w:r>
-        <w:rPr>
-          <w:rFonts w:ascii="Courier New" w:hAnsi="Courier New" w:cs="Courier New"/>
-          <w:sz w:val="20"/>
-          <w:szCs w:val="20"/>
-          <w:lang w:val="en-US"/>
-        </w:rPr>
-        <w:t xml:space="preserve">=1;i&lt;10;i++){ </w:t>
-      </w:r>
-    </w:p>
-    <w:p>
-      <w:pPr>
-        <w:pStyle w:val="Default"/>
-        <w:ind w:left="708"/>
-        <w:rPr>
-          <w:rFonts w:ascii="Courier New" w:hAnsi="Courier New" w:cs="Courier New"/>
-          <w:sz w:val="20"/>
-          <w:szCs w:val="20"/>
-          <w:lang w:val="en-US"/>
-        </w:rPr>
-      </w:pPr>
-      <w:proofErr w:type="gramStart"/>
-      <w:r>
-        <w:rPr>
-          <w:rFonts w:ascii="Courier New" w:hAnsi="Courier New" w:cs="Courier New"/>
-          <w:sz w:val="20"/>
-          <w:szCs w:val="20"/>
-          <w:lang w:val="en-US"/>
-        </w:rPr>
         <w:t>v[</w:t>
       </w:r>
       <w:proofErr w:type="spellStart"/>
@@ -7046,6 +8632,146 @@
         <w:pStyle w:val="Default"/>
         <w:rPr>
           <w:rFonts w:ascii="Courier New" w:hAnsi="Courier New" w:cs="Courier New"/>
+          <w:sz w:val="20"/>
+          <w:szCs w:val="20"/>
+        </w:rPr>
+      </w:pPr>
+      <w:r>
+        <w:rPr>
+          <w:rFonts w:ascii="Courier New" w:hAnsi="Courier New" w:cs="Courier New"/>
+          <w:sz w:val="20"/>
+          <w:szCs w:val="20"/>
+        </w:rPr>
+        <w:tab/>
+      </w:r>
+      <w:r>
+        <w:rPr>
+          <w:rFonts w:ascii="Courier New" w:hAnsi="Courier New" w:cs="Courier New"/>
+          <w:noProof/>
+          <w:sz w:val="20"/>
+          <w:szCs w:val="20"/>
+          <w:lang w:eastAsia="es-AR"/>
+        </w:rPr>
+        <w:drawing>
+          <wp:inline distT="0" distB="0" distL="0" distR="0">
+            <wp:extent cx="809625" cy="704850"/>
+            <wp:effectExtent l="19050" t="0" r="9525" b="0"/>
+            <wp:docPr id="4" name="Imagen 2"/>
+            <wp:cNvGraphicFramePr>
+              <a:graphicFrameLocks xmlns:a="http://schemas.openxmlformats.org/drawingml/2006/main" noChangeAspect="1"/>
+            </wp:cNvGraphicFramePr>
+            <a:graphic xmlns:a="http://schemas.openxmlformats.org/drawingml/2006/main">
+              <a:graphicData uri="http://schemas.openxmlformats.org/drawingml/2006/picture">
+                <pic:pic xmlns:pic="http://schemas.openxmlformats.org/drawingml/2006/picture">
+                  <pic:nvPicPr>
+                    <pic:cNvPr id="0" name="Picture 2"/>
+                    <pic:cNvPicPr>
+                      <a:picLocks noChangeAspect="1" noChangeArrowheads="1"/>
+                    </pic:cNvPicPr>
+                  </pic:nvPicPr>
+                  <pic:blipFill>
+                    <a:blip r:embed="rId7"/>
+                    <a:srcRect/>
+                    <a:stretch>
+                      <a:fillRect/>
+                    </a:stretch>
+                  </pic:blipFill>
+                  <pic:spPr bwMode="auto">
+                    <a:xfrm>
+                      <a:off x="0" y="0"/>
+                      <a:ext cx="809625" cy="704850"/>
+                    </a:xfrm>
+                    <a:prstGeom prst="rect">
+                      <a:avLst/>
+                    </a:prstGeom>
+                    <a:noFill/>
+                    <a:ln w="9525">
+                      <a:noFill/>
+                      <a:miter lim="800000"/>
+                      <a:headEnd/>
+                      <a:tailEnd/>
+                    </a:ln>
+                  </pic:spPr>
+                </pic:pic>
+              </a:graphicData>
+            </a:graphic>
+          </wp:inline>
+        </w:drawing>
+      </w:r>
+    </w:p>
+    <w:p>
+      <w:pPr>
+        <w:pStyle w:val="Default"/>
+        <w:rPr>
+          <w:rFonts w:ascii="Courier New" w:hAnsi="Courier New" w:cs="Courier New"/>
+          <w:color w:val="0070C0"/>
+          <w:sz w:val="20"/>
+          <w:szCs w:val="20"/>
+        </w:rPr>
+      </w:pPr>
+      <w:r>
+        <w:rPr>
+          <w:rFonts w:ascii="Courier New" w:hAnsi="Courier New" w:cs="Courier New"/>
+          <w:sz w:val="20"/>
+          <w:szCs w:val="20"/>
+        </w:rPr>
+        <w:tab/>
+      </w:r>
+      <w:r>
+        <w:rPr>
+          <w:rFonts w:ascii="Courier New" w:hAnsi="Courier New" w:cs="Courier New"/>
+          <w:color w:val="0070C0"/>
+          <w:sz w:val="20"/>
+          <w:szCs w:val="20"/>
+        </w:rPr>
+        <w:t>La respuesta correcta es C. Las opciones A y B ni siquiera compilan. En A no existe .</w:t>
+      </w:r>
+      <w:proofErr w:type="spellStart"/>
+      <w:r>
+        <w:rPr>
+          <w:rFonts w:ascii="Courier New" w:hAnsi="Courier New" w:cs="Courier New"/>
+          <w:color w:val="0070C0"/>
+          <w:sz w:val="20"/>
+          <w:szCs w:val="20"/>
+        </w:rPr>
+        <w:t>Length</w:t>
+      </w:r>
+      <w:proofErr w:type="spellEnd"/>
+      <w:r>
+        <w:rPr>
+          <w:rFonts w:ascii="Courier New" w:hAnsi="Courier New" w:cs="Courier New"/>
+          <w:color w:val="0070C0"/>
+          <w:sz w:val="20"/>
+          <w:szCs w:val="20"/>
+        </w:rPr>
+        <w:t xml:space="preserve"> y en B se usa </w:t>
+      </w:r>
+      <w:proofErr w:type="spellStart"/>
+      <w:r>
+        <w:rPr>
+          <w:rFonts w:ascii="Courier New" w:hAnsi="Courier New" w:cs="Courier New"/>
+          <w:color w:val="0070C0"/>
+          <w:sz w:val="20"/>
+          <w:szCs w:val="20"/>
+        </w:rPr>
+        <w:t>Dias</w:t>
+      </w:r>
+      <w:proofErr w:type="spellEnd"/>
+      <w:r>
+        <w:rPr>
+          <w:rFonts w:ascii="Courier New" w:hAnsi="Courier New" w:cs="Courier New"/>
+          <w:color w:val="0070C0"/>
+          <w:sz w:val="20"/>
+          <w:szCs w:val="20"/>
+        </w:rPr>
+        <w:t xml:space="preserve"> como tipo y también como variable</w:t>
+      </w:r>
+    </w:p>
+    <w:p>
+      <w:pPr>
+        <w:pStyle w:val="Default"/>
+        <w:rPr>
+          <w:rFonts w:ascii="Courier New" w:hAnsi="Courier New" w:cs="Courier New"/>
           <w:sz w:val="22"/>
           <w:szCs w:val="22"/>
         </w:rPr>
@@ -7135,86 +8861,86 @@
           <w:sz w:val="22"/>
           <w:szCs w:val="22"/>
         </w:rPr>
+        <w:t xml:space="preserve">***** </w:t>
+      </w:r>
+    </w:p>
+    <w:p>
+      <w:pPr>
+        <w:pStyle w:val="Default"/>
+        <w:rPr>
+          <w:rFonts w:ascii="Courier New" w:hAnsi="Courier New" w:cs="Courier New"/>
+          <w:sz w:val="22"/>
+          <w:szCs w:val="22"/>
+        </w:rPr>
+      </w:pPr>
+      <w:r>
+        <w:rPr>
+          <w:rFonts w:ascii="Courier New" w:hAnsi="Courier New" w:cs="Courier New"/>
+          <w:sz w:val="22"/>
+          <w:szCs w:val="22"/>
+        </w:rPr>
+        <w:t xml:space="preserve">******* </w:t>
+      </w:r>
+    </w:p>
+    <w:p>
+      <w:pPr>
+        <w:pStyle w:val="Default"/>
+        <w:rPr>
+          <w:rFonts w:ascii="Courier New" w:hAnsi="Courier New" w:cs="Courier New"/>
+          <w:sz w:val="22"/>
+          <w:szCs w:val="22"/>
+        </w:rPr>
+      </w:pPr>
+      <w:r>
+        <w:rPr>
+          <w:rFonts w:ascii="Courier New" w:hAnsi="Courier New" w:cs="Courier New"/>
+          <w:sz w:val="22"/>
+          <w:szCs w:val="22"/>
+        </w:rPr>
+        <w:t xml:space="preserve">********* </w:t>
+      </w:r>
+    </w:p>
+    <w:p>
+      <w:pPr>
+        <w:pStyle w:val="Default"/>
+        <w:rPr>
+          <w:sz w:val="23"/>
+          <w:szCs w:val="23"/>
+        </w:rPr>
+      </w:pPr>
+      <w:r>
+        <w:rPr>
+          <w:sz w:val="23"/>
+          <w:szCs w:val="23"/>
+        </w:rPr>
+        <w:t xml:space="preserve">El argumento de la función es la altura de la pirámide. </w:t>
+      </w:r>
+    </w:p>
+    <w:p>
+      <w:pPr>
+        <w:pStyle w:val="Default"/>
+        <w:spacing w:after="30"/>
+        <w:rPr>
+          <w:sz w:val="23"/>
+          <w:szCs w:val="23"/>
+        </w:rPr>
+      </w:pPr>
+    </w:p>
+    <w:p>
+      <w:pPr>
+        <w:pStyle w:val="Default"/>
+        <w:spacing w:after="30"/>
+        <w:rPr>
+          <w:sz w:val="23"/>
+          <w:szCs w:val="23"/>
+        </w:rPr>
+      </w:pPr>
+      <w:r>
+        <w:rPr>
+          <w:sz w:val="23"/>
+          <w:szCs w:val="23"/>
+        </w:rPr>
         <w:lastRenderedPageBreak/>
-        <w:t xml:space="preserve">***** </w:t>
-      </w:r>
-    </w:p>
-    <w:p>
-      <w:pPr>
-        <w:pStyle w:val="Default"/>
-        <w:rPr>
-          <w:rFonts w:ascii="Courier New" w:hAnsi="Courier New" w:cs="Courier New"/>
-          <w:sz w:val="22"/>
-          <w:szCs w:val="22"/>
-        </w:rPr>
-      </w:pPr>
-      <w:r>
-        <w:rPr>
-          <w:rFonts w:ascii="Courier New" w:hAnsi="Courier New" w:cs="Courier New"/>
-          <w:sz w:val="22"/>
-          <w:szCs w:val="22"/>
-        </w:rPr>
-        <w:t xml:space="preserve">******* </w:t>
-      </w:r>
-    </w:p>
-    <w:p>
-      <w:pPr>
-        <w:pStyle w:val="Default"/>
-        <w:rPr>
-          <w:rFonts w:ascii="Courier New" w:hAnsi="Courier New" w:cs="Courier New"/>
-          <w:sz w:val="22"/>
-          <w:szCs w:val="22"/>
-        </w:rPr>
-      </w:pPr>
-      <w:r>
-        <w:rPr>
-          <w:rFonts w:ascii="Courier New" w:hAnsi="Courier New" w:cs="Courier New"/>
-          <w:sz w:val="22"/>
-          <w:szCs w:val="22"/>
-        </w:rPr>
-        <w:t xml:space="preserve">********* </w:t>
-      </w:r>
-    </w:p>
-    <w:p>
-      <w:pPr>
-        <w:pStyle w:val="Default"/>
-        <w:rPr>
-          <w:sz w:val="23"/>
-          <w:szCs w:val="23"/>
-        </w:rPr>
-      </w:pPr>
-      <w:r>
-        <w:rPr>
-          <w:sz w:val="23"/>
-          <w:szCs w:val="23"/>
-        </w:rPr>
-        <w:t xml:space="preserve">El argumento de la función es la altura de la pirámide. </w:t>
-      </w:r>
-    </w:p>
-    <w:p>
-      <w:pPr>
-        <w:pStyle w:val="Default"/>
-        <w:spacing w:after="30"/>
-        <w:rPr>
-          <w:sz w:val="23"/>
-          <w:szCs w:val="23"/>
-        </w:rPr>
-      </w:pPr>
-    </w:p>
-    <w:p>
-      <w:pPr>
-        <w:pStyle w:val="Default"/>
-        <w:spacing w:after="30"/>
-        <w:rPr>
-          <w:sz w:val="23"/>
-          <w:szCs w:val="23"/>
-        </w:rPr>
-      </w:pPr>
-      <w:r>
-        <w:rPr>
-          <w:sz w:val="23"/>
-          <w:szCs w:val="23"/>
-        </w:rPr>
         <w:t xml:space="preserve">19. Escriba una función (método </w:t>
       </w:r>
       <w:proofErr w:type="spellStart"/>
@@ -7570,6 +9296,7 @@
           <w:rFonts w:ascii="Courier New" w:hAnsi="Courier New" w:cs="Courier New"/>
           <w:sz w:val="22"/>
           <w:szCs w:val="22"/>
+          <w:lang w:val="en-US"/>
         </w:rPr>
       </w:pPr>
     </w:p>
